--- a/hw6_cache/F74062028/report.docx
+++ b/hw6_cache/F74062028/report.docx
@@ -1,6 +1,6 @@
 
 <file path=word/document.xml><?xml version="1.0" encoding="utf-8"?>
-<w:document xmlns:wpc="http://schemas.microsoft.com/office/word/2010/wordprocessingCanvas" xmlns:mc="http://schemas.openxmlformats.org/markup-compatibility/2006" xmlns:o="urn:schemas-microsoft-com:office:office" xmlns:r="http://schemas.openxmlformats.org/officeDocument/2006/relationships" xmlns:m="http://schemas.openxmlformats.org/officeDocument/2006/math" xmlns:v="urn:schemas-microsoft-com:vml" xmlns:wp14="http://schemas.microsoft.com/office/word/2010/wordprocessingDrawing" xmlns:wp="http://schemas.openxmlformats.org/drawingml/2006/wordprocessingDrawing" xmlns:w10="urn:schemas-microsoft-com:office:word" xmlns:w="http://schemas.openxmlformats.org/wordprocessingml/2006/main" xmlns:w14="http://schemas.microsoft.com/office/word/2010/wordml" xmlns:w15="http://schemas.microsoft.com/office/word/2012/wordml" xmlns:wpg="http://schemas.microsoft.com/office/word/2010/wordprocessingGroup" xmlns:wpi="http://schemas.microsoft.com/office/word/2010/wordprocessingInk" xmlns:wne="http://schemas.microsoft.com/office/word/2006/wordml" xmlns:wps="http://schemas.microsoft.com/office/word/2010/wordprocessingShape" mc:Ignorable="w14 w15 wp14">
+<w:document xmlns:wpc="http://schemas.microsoft.com/office/word/2010/wordprocessingCanvas" xmlns:cx="http://schemas.microsoft.com/office/drawing/2014/chartex" xmlns:cx1="http://schemas.microsoft.com/office/drawing/2015/9/8/chartex" xmlns:cx2="http://schemas.microsoft.com/office/drawing/2015/10/21/chartex" xmlns:cx3="http://schemas.microsoft.com/office/drawing/2016/5/9/chartex" xmlns:cx4="http://schemas.microsoft.com/office/drawing/2016/5/10/chartex" xmlns:cx5="http://schemas.microsoft.com/office/drawing/2016/5/11/chartex" xmlns:cx6="http://schemas.microsoft.com/office/drawing/2016/5/12/chartex" xmlns:cx7="http://schemas.microsoft.com/office/drawing/2016/5/13/chartex" xmlns:cx8="http://schemas.microsoft.com/office/drawing/2016/5/14/chartex" xmlns:mc="http://schemas.openxmlformats.org/markup-compatibility/2006" xmlns:aink="http://schemas.microsoft.com/office/drawing/2016/ink" xmlns:am3d="http://schemas.microsoft.com/office/drawing/2017/model3d" xmlns:o="urn:schemas-microsoft-com:office:office" xmlns:r="http://schemas.openxmlformats.org/officeDocument/2006/relationships" xmlns:m="http://schemas.openxmlformats.org/officeDocument/2006/math" xmlns:v="urn:schemas-microsoft-com:vml" xmlns:wp14="http://schemas.microsoft.com/office/word/2010/wordprocessingDrawing" xmlns:wp="http://schemas.openxmlformats.org/drawingml/2006/wordprocessingDrawing" xmlns:w10="urn:schemas-microsoft-com:office:word" xmlns:w="http://schemas.openxmlformats.org/wordprocessingml/2006/main" xmlns:w14="http://schemas.microsoft.com/office/word/2010/wordml" xmlns:w15="http://schemas.microsoft.com/office/word/2012/wordml" xmlns:w16cid="http://schemas.microsoft.com/office/word/2016/wordml/cid" xmlns:w16se="http://schemas.microsoft.com/office/word/2015/wordml/symex" xmlns:wpg="http://schemas.microsoft.com/office/word/2010/wordprocessingGroup" xmlns:wpi="http://schemas.microsoft.com/office/word/2010/wordprocessingInk" xmlns:wne="http://schemas.microsoft.com/office/word/2006/wordml" xmlns:wps="http://schemas.microsoft.com/office/word/2010/wordprocessingShape" mc:Ignorable="w14 w15 w16se w16cid wp14">
   <w:body>
     <w:p>
       <w:pPr>
@@ -60,7 +60,7 @@
     <w:p>
       <w:pPr>
         <w:rPr>
-          <w:rFonts w:ascii="標楷體" w:eastAsia="標楷體" w:hAnsi="標楷體"/>
+          <w:rFonts w:ascii="標楷體" w:eastAsia="標楷體" w:hAnsi="標楷體" w:hint="eastAsia"/>
           <w:sz w:val="28"/>
           <w:u w:val="single"/>
         </w:rPr>
@@ -70,15 +70,28 @@
           <w:rFonts w:ascii="標楷體" w:eastAsia="標楷體" w:hAnsi="標楷體" w:hint="eastAsia"/>
           <w:sz w:val="28"/>
         </w:rPr>
-        <w:t xml:space="preserve"> 系級: </w:t>
-      </w:r>
-      <w:r>
-        <w:rPr>
-          <w:rFonts w:ascii="標楷體" w:eastAsia="標楷體" w:hAnsi="標楷體" w:hint="eastAsia"/>
-          <w:sz w:val="28"/>
-          <w:u w:val="single"/>
-        </w:rPr>
-        <w:t xml:space="preserve">          </w:t>
+        <w:t xml:space="preserve"> 系級:</w:t>
+      </w:r>
+      <w:r>
+        <w:rPr>
+          <w:rFonts w:ascii="標楷體" w:eastAsia="標楷體" w:hAnsi="標楷體"/>
+          <w:sz w:val="28"/>
+        </w:rPr>
+        <w:t xml:space="preserve"> </w:t>
+      </w:r>
+      <w:r>
+        <w:rPr>
+          <w:rFonts w:ascii="標楷體" w:eastAsia="標楷體" w:hAnsi="標楷體" w:hint="eastAsia"/>
+          <w:sz w:val="28"/>
+        </w:rPr>
+        <w:t>資訊</w:t>
+      </w:r>
+      <w:r>
+        <w:rPr>
+          <w:rFonts w:ascii="標楷體" w:eastAsia="標楷體" w:hAnsi="標楷體"/>
+          <w:sz w:val="28"/>
+        </w:rPr>
+        <w:t>110</w:t>
       </w:r>
       <w:r>
         <w:rPr>
@@ -99,19 +112,25 @@
           <w:rFonts w:ascii="標楷體" w:eastAsia="標楷體" w:hAnsi="標楷體" w:hint="eastAsia"/>
           <w:sz w:val="28"/>
         </w:rPr>
-        <w:t xml:space="preserve">   學號: </w:t>
-      </w:r>
-      <w:r>
-        <w:rPr>
-          <w:rFonts w:ascii="標楷體" w:eastAsia="標楷體" w:hAnsi="標楷體" w:hint="eastAsia"/>
-          <w:sz w:val="28"/>
-          <w:u w:val="single"/>
-        </w:rPr>
-        <w:t xml:space="preserve">          </w:t>
-      </w:r>
-      <w:r>
-        <w:rPr>
-          <w:rFonts w:ascii="標楷體" w:eastAsia="標楷體" w:hAnsi="標楷體" w:hint="eastAsia"/>
+        <w:t xml:space="preserve"> </w:t>
+      </w:r>
+      <w:r>
+        <w:rPr>
+          <w:rFonts w:ascii="標楷體" w:eastAsia="標楷體" w:hAnsi="標楷體"/>
+          <w:sz w:val="28"/>
+        </w:rPr>
+        <w:t xml:space="preserve">   </w:t>
+      </w:r>
+      <w:r>
+        <w:rPr>
+          <w:rFonts w:ascii="標楷體" w:eastAsia="標楷體" w:hAnsi="標楷體" w:hint="eastAsia"/>
+          <w:sz w:val="28"/>
+        </w:rPr>
+        <w:t xml:space="preserve"> </w:t>
+      </w:r>
+      <w:r>
+        <w:rPr>
+          <w:rFonts w:ascii="標楷體" w:eastAsia="標楷體" w:hAnsi="標楷體"/>
           <w:sz w:val="28"/>
         </w:rPr>
         <w:t xml:space="preserve">  </w:t>
@@ -121,6 +140,20 @@
           <w:rFonts w:ascii="標楷體" w:eastAsia="標楷體" w:hAnsi="標楷體" w:hint="eastAsia"/>
           <w:sz w:val="28"/>
         </w:rPr>
+        <w:t>學號:</w:t>
+      </w:r>
+      <w:r>
+        <w:rPr>
+          <w:rFonts w:ascii="標楷體" w:eastAsia="標楷體" w:hAnsi="標楷體"/>
+          <w:sz w:val="28"/>
+        </w:rPr>
+        <w:t xml:space="preserve"> F74062028      </w:t>
+      </w:r>
+      <w:r>
+        <w:rPr>
+          <w:rFonts w:ascii="標楷體" w:eastAsia="標楷體" w:hAnsi="標楷體" w:hint="eastAsia"/>
+          <w:sz w:val="28"/>
+        </w:rPr>
         <w:t xml:space="preserve">  </w:t>
       </w:r>
       <w:r>
@@ -128,29 +161,19 @@
           <w:rFonts w:ascii="標楷體" w:eastAsia="標楷體" w:hAnsi="標楷體" w:hint="eastAsia"/>
           <w:sz w:val="28"/>
         </w:rPr>
-        <w:t xml:space="preserve">姓名: </w:t>
-      </w:r>
-      <w:r>
-        <w:rPr>
-          <w:rFonts w:ascii="標楷體" w:eastAsia="標楷體" w:hAnsi="標楷體" w:hint="eastAsia"/>
-          <w:sz w:val="28"/>
-          <w:u w:val="single"/>
-        </w:rPr>
-        <w:t xml:space="preserve">   </w:t>
-      </w:r>
-      <w:r>
-        <w:rPr>
-          <w:rFonts w:ascii="標楷體" w:eastAsia="標楷體" w:hAnsi="標楷體" w:hint="eastAsia"/>
-          <w:sz w:val="28"/>
-          <w:u w:val="single"/>
-        </w:rPr>
         <w:t xml:space="preserve">  </w:t>
       </w:r>
       <w:r>
         <w:rPr>
           <w:rFonts w:ascii="標楷體" w:eastAsia="標楷體" w:hAnsi="標楷體" w:hint="eastAsia"/>
           <w:sz w:val="28"/>
-          <w:u w:val="single"/>
+        </w:rPr>
+        <w:t>姓名:</w:t>
+      </w:r>
+      <w:r>
+        <w:rPr>
+          <w:rFonts w:ascii="標楷體" w:eastAsia="標楷體" w:hAnsi="標楷體"/>
+          <w:sz w:val="28"/>
         </w:rPr>
         <w:t xml:space="preserve"> </w:t>
       </w:r>
@@ -158,17 +181,8 @@
         <w:rPr>
           <w:rFonts w:ascii="標楷體" w:eastAsia="標楷體" w:hAnsi="標楷體" w:hint="eastAsia"/>
           <w:sz w:val="28"/>
-          <w:u w:val="single"/>
-        </w:rPr>
-        <w:t xml:space="preserve"> </w:t>
-      </w:r>
-      <w:r>
-        <w:rPr>
-          <w:rFonts w:ascii="標楷體" w:eastAsia="標楷體" w:hAnsi="標楷體" w:hint="eastAsia"/>
-          <w:sz w:val="28"/>
-          <w:u w:val="single"/>
-        </w:rPr>
-        <w:t xml:space="preserve">     </w:t>
+        </w:rPr>
+        <w:t>歐子杰</w:t>
       </w:r>
     </w:p>
     <w:p>
@@ -225,57 +239,62 @@
         <w:pStyle w:val="Default"/>
         <w:spacing w:line="360" w:lineRule="auto"/>
         <w:rPr>
-          <w:rFonts w:eastAsia="標楷體"/>
-          <w:color w:val="auto"/>
-          <w:kern w:val="2"/>
-          <w:szCs w:val="28"/>
-        </w:rPr>
-      </w:pPr>
-      <w:r>
-        <w:rPr>
-          <w:rFonts w:eastAsia="標楷體" w:hint="eastAsia"/>
-          <w:color w:val="auto"/>
-          <w:kern w:val="2"/>
-          <w:szCs w:val="28"/>
-        </w:rPr>
-        <w:t>Q1. How do you know the number of block from input file?</w:t>
-      </w:r>
-    </w:p>
-    <w:p>
-      <w:pPr>
-        <w:rPr>
-          <w:rFonts w:ascii="標楷體" w:eastAsia="標楷體" w:hAnsi="標楷體"/>
-          <w:sz w:val="28"/>
-        </w:rPr>
-      </w:pPr>
-    </w:p>
-    <w:p>
-      <w:pPr>
-        <w:rPr>
-          <w:rFonts w:ascii="標楷體" w:eastAsia="標楷體" w:hAnsi="標楷體"/>
-          <w:sz w:val="28"/>
-        </w:rPr>
-      </w:pPr>
+          <w:rFonts w:eastAsia="標楷體" w:hint="eastAsia"/>
+          <w:color w:val="auto"/>
+          <w:kern w:val="2"/>
+          <w:szCs w:val="28"/>
+        </w:rPr>
+      </w:pPr>
+      <w:r>
+        <w:rPr>
+          <w:rFonts w:eastAsia="標楷體" w:hint="eastAsia"/>
+          <w:color w:val="auto"/>
+          <w:kern w:val="2"/>
+          <w:szCs w:val="28"/>
+        </w:rPr>
+        <w:t xml:space="preserve">Q1. How do you know the number of </w:t>
+      </w:r>
+      <w:proofErr w:type="gramStart"/>
+      <w:r>
+        <w:rPr>
+          <w:rFonts w:eastAsia="標楷體" w:hint="eastAsia"/>
+          <w:color w:val="auto"/>
+          <w:kern w:val="2"/>
+          <w:szCs w:val="28"/>
+        </w:rPr>
+        <w:t>block</w:t>
+      </w:r>
+      <w:proofErr w:type="gramEnd"/>
+      <w:r>
+        <w:rPr>
+          <w:rFonts w:eastAsia="標楷體" w:hint="eastAsia"/>
+          <w:color w:val="auto"/>
+          <w:kern w:val="2"/>
+          <w:szCs w:val="28"/>
+        </w:rPr>
+        <w:t xml:space="preserve"> from input file?</w:t>
+      </w:r>
     </w:p>
     <w:p>
       <w:pPr>
         <w:pStyle w:val="Default"/>
         <w:spacing w:line="360" w:lineRule="auto"/>
-        <w:rPr>
-          <w:rFonts w:eastAsia="標楷體"/>
-          <w:color w:val="auto"/>
-          <w:kern w:val="2"/>
-          <w:szCs w:val="28"/>
-        </w:rPr>
-      </w:pPr>
-      <w:r>
-        <w:rPr>
-          <w:rFonts w:eastAsia="標楷體" w:hint="eastAsia"/>
-          <w:color w:val="auto"/>
-          <w:kern w:val="2"/>
-          <w:szCs w:val="28"/>
-        </w:rPr>
-        <w:t>Q2. How do you know how many set in this cache?</w:t>
+        <w:ind w:firstLine="480"/>
+        <w:rPr>
+          <w:rFonts w:eastAsia="標楷體" w:hint="eastAsia"/>
+          <w:color w:val="auto"/>
+          <w:kern w:val="2"/>
+          <w:szCs w:val="28"/>
+        </w:rPr>
+      </w:pPr>
+      <w:r>
+        <w:rPr>
+          <w:rFonts w:eastAsia="標楷體"/>
+          <w:color w:val="auto"/>
+          <w:kern w:val="2"/>
+          <w:szCs w:val="28"/>
+        </w:rPr>
+        <w:t>Number of block = (Cache size) / (Block size)</w:t>
       </w:r>
     </w:p>
     <w:p>
@@ -289,6 +308,35 @@
           <w:szCs w:val="28"/>
         </w:rPr>
       </w:pPr>
+      <w:r>
+        <w:rPr>
+          <w:rFonts w:eastAsia="標楷體" w:hint="eastAsia"/>
+          <w:color w:val="auto"/>
+          <w:kern w:val="2"/>
+          <w:szCs w:val="28"/>
+        </w:rPr>
+        <w:t xml:space="preserve">Q2. How do you know how many </w:t>
+      </w:r>
+      <w:proofErr w:type="gramStart"/>
+      <w:r>
+        <w:rPr>
+          <w:rFonts w:eastAsia="標楷體" w:hint="eastAsia"/>
+          <w:color w:val="auto"/>
+          <w:kern w:val="2"/>
+          <w:szCs w:val="28"/>
+        </w:rPr>
+        <w:t>set</w:t>
+      </w:r>
+      <w:proofErr w:type="gramEnd"/>
+      <w:r>
+        <w:rPr>
+          <w:rFonts w:eastAsia="標楷體" w:hint="eastAsia"/>
+          <w:color w:val="auto"/>
+          <w:kern w:val="2"/>
+          <w:szCs w:val="28"/>
+        </w:rPr>
+        <w:t xml:space="preserve"> in this cache?</w:t>
+      </w:r>
     </w:p>
     <w:p>
       <w:pPr>
@@ -301,6 +349,97 @@
           <w:szCs w:val="28"/>
         </w:rPr>
       </w:pPr>
+      <w:r>
+        <w:rPr>
+          <w:rFonts w:eastAsia="標楷體"/>
+          <w:color w:val="auto"/>
+          <w:kern w:val="2"/>
+          <w:szCs w:val="28"/>
+        </w:rPr>
+        <w:tab/>
+        <w:t>N</w:t>
+      </w:r>
+      <w:r>
+        <w:rPr>
+          <w:rFonts w:eastAsia="標楷體"/>
+          <w:color w:val="auto"/>
+          <w:kern w:val="2"/>
+          <w:szCs w:val="28"/>
+        </w:rPr>
+        <w:t xml:space="preserve">umber of </w:t>
+      </w:r>
+      <w:r>
+        <w:rPr>
+          <w:rFonts w:eastAsia="標楷體"/>
+          <w:color w:val="auto"/>
+          <w:kern w:val="2"/>
+          <w:szCs w:val="28"/>
+        </w:rPr>
+        <w:t>b</w:t>
+      </w:r>
+      <w:r>
+        <w:rPr>
+          <w:rFonts w:eastAsia="標楷體"/>
+          <w:color w:val="auto"/>
+          <w:kern w:val="2"/>
+          <w:szCs w:val="28"/>
+        </w:rPr>
+        <w:t>lock = (</w:t>
+      </w:r>
+      <w:r>
+        <w:rPr>
+          <w:rFonts w:eastAsia="標楷體"/>
+          <w:color w:val="auto"/>
+          <w:kern w:val="2"/>
+          <w:szCs w:val="28"/>
+        </w:rPr>
+        <w:t>C</w:t>
+      </w:r>
+      <w:r>
+        <w:rPr>
+          <w:rFonts w:eastAsia="標楷體"/>
+          <w:color w:val="auto"/>
+          <w:kern w:val="2"/>
+          <w:szCs w:val="28"/>
+        </w:rPr>
+        <w:t>ache size) / (</w:t>
+      </w:r>
+      <w:r>
+        <w:rPr>
+          <w:rFonts w:eastAsia="標楷體"/>
+          <w:color w:val="auto"/>
+          <w:kern w:val="2"/>
+          <w:szCs w:val="28"/>
+        </w:rPr>
+        <w:t>B</w:t>
+      </w:r>
+      <w:r>
+        <w:rPr>
+          <w:rFonts w:eastAsia="標楷體"/>
+          <w:color w:val="auto"/>
+          <w:kern w:val="2"/>
+          <w:szCs w:val="28"/>
+        </w:rPr>
+        <w:t xml:space="preserve">lock </w:t>
+      </w:r>
+      <w:r>
+        <w:rPr>
+          <w:rFonts w:eastAsia="標楷體"/>
+          <w:color w:val="auto"/>
+          <w:kern w:val="2"/>
+          <w:szCs w:val="28"/>
+        </w:rPr>
+        <w:t>s</w:t>
+      </w:r>
+      <w:r>
+        <w:rPr>
+          <w:rFonts w:eastAsia="標楷體"/>
+          <w:color w:val="auto"/>
+          <w:kern w:val="2"/>
+          <w:szCs w:val="28"/>
+        </w:rPr>
+        <w:t>ize)</w:t>
+      </w:r>
     </w:p>
     <w:p>
       <w:pPr>
@@ -315,12 +454,33 @@
       </w:pPr>
       <w:r>
         <w:rPr>
-          <w:rFonts w:eastAsia="標楷體" w:hint="eastAsia"/>
-          <w:color w:val="auto"/>
-          <w:kern w:val="2"/>
-          <w:szCs w:val="28"/>
-        </w:rPr>
-        <w:t>Q3. How do you know the bits of the width of the Tag ?</w:t>
+          <w:rFonts w:eastAsia="標楷體"/>
+          <w:color w:val="auto"/>
+          <w:kern w:val="2"/>
+          <w:szCs w:val="28"/>
+        </w:rPr>
+        <w:tab/>
+        <w:t xml:space="preserve">Direct map: Number of </w:t>
+      </w:r>
+      <w:proofErr w:type="gramStart"/>
+      <w:r>
+        <w:rPr>
+          <w:rFonts w:eastAsia="標楷體"/>
+          <w:color w:val="auto"/>
+          <w:kern w:val="2"/>
+          <w:szCs w:val="28"/>
+        </w:rPr>
+        <w:t>set</w:t>
+      </w:r>
+      <w:proofErr w:type="gramEnd"/>
+      <w:r>
+        <w:rPr>
+          <w:rFonts w:eastAsia="標楷體"/>
+          <w:color w:val="auto"/>
+          <w:kern w:val="2"/>
+          <w:szCs w:val="28"/>
+        </w:rPr>
+        <w:t xml:space="preserve"> = Number of block</w:t>
       </w:r>
     </w:p>
     <w:p>
@@ -334,18 +494,58 @@
           <w:szCs w:val="28"/>
         </w:rPr>
       </w:pPr>
+      <w:r>
+        <w:rPr>
+          <w:rFonts w:eastAsia="標楷體"/>
+          <w:color w:val="auto"/>
+          <w:kern w:val="2"/>
+          <w:szCs w:val="28"/>
+        </w:rPr>
+        <w:tab/>
+        <w:t>Four-way set associative: Number of set = (Number of block) / 4</w:t>
+      </w:r>
     </w:p>
     <w:p>
       <w:pPr>
         <w:pStyle w:val="Default"/>
         <w:spacing w:line="360" w:lineRule="auto"/>
         <w:rPr>
-          <w:rFonts w:eastAsia="標楷體"/>
-          <w:color w:val="auto"/>
-          <w:kern w:val="2"/>
-          <w:szCs w:val="28"/>
-        </w:rPr>
-      </w:pPr>
+          <w:rFonts w:eastAsia="標楷體" w:hint="eastAsia"/>
+          <w:color w:val="auto"/>
+          <w:kern w:val="2"/>
+          <w:szCs w:val="28"/>
+        </w:rPr>
+      </w:pPr>
+      <w:r>
+        <w:rPr>
+          <w:rFonts w:eastAsia="標楷體"/>
+          <w:color w:val="auto"/>
+          <w:kern w:val="2"/>
+          <w:szCs w:val="28"/>
+        </w:rPr>
+        <w:tab/>
+        <w:t xml:space="preserve">Fully associative: Number of </w:t>
+      </w:r>
+      <w:proofErr w:type="gramStart"/>
+      <w:r>
+        <w:rPr>
+          <w:rFonts w:eastAsia="標楷體"/>
+          <w:color w:val="auto"/>
+          <w:kern w:val="2"/>
+          <w:szCs w:val="28"/>
+        </w:rPr>
+        <w:t>set</w:t>
+      </w:r>
+      <w:proofErr w:type="gramEnd"/>
+      <w:r>
+        <w:rPr>
+          <w:rFonts w:eastAsia="標楷體"/>
+          <w:color w:val="auto"/>
+          <w:kern w:val="2"/>
+          <w:szCs w:val="28"/>
+        </w:rPr>
+        <w:t xml:space="preserve"> = 1</w:t>
+      </w:r>
     </w:p>
     <w:p>
       <w:pPr>
@@ -365,20 +565,78 @@
           <w:kern w:val="2"/>
           <w:szCs w:val="28"/>
         </w:rPr>
-        <w:t>Q4. Briefly describe your data structure of your cache.</w:t>
-      </w:r>
+        <w:t xml:space="preserve">Q3. How do you know the bits of the width of the </w:t>
+      </w:r>
+      <w:proofErr w:type="gramStart"/>
+      <w:r>
+        <w:rPr>
+          <w:rFonts w:eastAsia="標楷體" w:hint="eastAsia"/>
+          <w:color w:val="auto"/>
+          <w:kern w:val="2"/>
+          <w:szCs w:val="28"/>
+        </w:rPr>
+        <w:t>Tag ?</w:t>
+      </w:r>
+      <w:proofErr w:type="gramEnd"/>
     </w:p>
     <w:p>
       <w:pPr>
         <w:pStyle w:val="Default"/>
         <w:spacing w:line="360" w:lineRule="auto"/>
         <w:rPr>
-          <w:rFonts w:eastAsia="標楷體"/>
-          <w:color w:val="auto"/>
-          <w:kern w:val="2"/>
-          <w:szCs w:val="28"/>
-        </w:rPr>
-      </w:pPr>
+          <w:rFonts w:eastAsia="標楷體" w:hint="eastAsia"/>
+          <w:color w:val="auto"/>
+          <w:kern w:val="2"/>
+          <w:szCs w:val="28"/>
+        </w:rPr>
+      </w:pPr>
+      <w:r>
+        <w:rPr>
+          <w:rFonts w:eastAsia="標楷體"/>
+          <w:color w:val="auto"/>
+          <w:kern w:val="2"/>
+          <w:szCs w:val="28"/>
+        </w:rPr>
+        <w:tab/>
+        <w:t>Offset bits = log</w:t>
+      </w:r>
+      <w:r>
+        <w:rPr>
+          <w:rFonts w:eastAsia="標楷體"/>
+          <w:color w:val="auto"/>
+          <w:kern w:val="2"/>
+          <w:szCs w:val="28"/>
+          <w:vertAlign w:val="subscript"/>
+        </w:rPr>
+        <w:t>2</w:t>
+      </w:r>
+      <w:r>
+        <w:rPr>
+          <w:rFonts w:eastAsia="標楷體"/>
+          <w:color w:val="auto"/>
+          <w:kern w:val="2"/>
+          <w:szCs w:val="28"/>
+        </w:rPr>
+        <w:t>(Block size</w:t>
+      </w:r>
+      <w:r>
+        <w:rPr>
+          <w:rFonts w:eastAsia="標楷體"/>
+          <w:color w:val="auto"/>
+          <w:kern w:val="2"/>
+          <w:szCs w:val="28"/>
+        </w:rPr>
+        <w:t xml:space="preserve"> in byte</w:t>
+      </w:r>
+      <w:r>
+        <w:rPr>
+          <w:rFonts w:eastAsia="標楷體"/>
+          <w:color w:val="auto"/>
+          <w:kern w:val="2"/>
+          <w:szCs w:val="28"/>
+        </w:rPr>
+        <w:t>)</w:t>
+      </w:r>
     </w:p>
     <w:p>
       <w:pPr>
@@ -391,6 +649,35 @@
           <w:szCs w:val="28"/>
         </w:rPr>
       </w:pPr>
+      <w:r>
+        <w:rPr>
+          <w:rFonts w:eastAsia="標楷體"/>
+          <w:color w:val="auto"/>
+          <w:kern w:val="2"/>
+          <w:szCs w:val="28"/>
+        </w:rPr>
+        <w:tab/>
+        <w:t>Index bits = log</w:t>
+      </w:r>
+      <w:r>
+        <w:rPr>
+          <w:rFonts w:eastAsia="標楷體"/>
+          <w:color w:val="auto"/>
+          <w:kern w:val="2"/>
+          <w:szCs w:val="28"/>
+          <w:vertAlign w:val="subscript"/>
+        </w:rPr>
+        <w:t>2</w:t>
+      </w:r>
+      <w:r>
+        <w:rPr>
+          <w:rFonts w:eastAsia="標楷體"/>
+          <w:color w:val="auto"/>
+          <w:kern w:val="2"/>
+          <w:szCs w:val="28"/>
+        </w:rPr>
+        <w:t>(Number of block)</w:t>
+      </w:r>
     </w:p>
     <w:p>
       <w:pPr>
@@ -405,95 +692,26 @@
       </w:pPr>
       <w:r>
         <w:rPr>
-          <w:rFonts w:eastAsia="標楷體" w:hint="eastAsia"/>
-          <w:color w:val="auto"/>
-          <w:kern w:val="2"/>
-          <w:szCs w:val="28"/>
-        </w:rPr>
-        <w:t xml:space="preserve">Q5. Briefly </w:t>
-      </w:r>
-      <w:r>
-        <w:rPr>
-          <w:rFonts w:eastAsia="標楷體"/>
-          <w:color w:val="auto"/>
-          <w:kern w:val="2"/>
-          <w:szCs w:val="28"/>
-        </w:rPr>
-        <w:t>describe</w:t>
-      </w:r>
-      <w:r>
-        <w:rPr>
-          <w:rFonts w:eastAsia="標楷體" w:hint="eastAsia"/>
-          <w:color w:val="auto"/>
-          <w:kern w:val="2"/>
-          <w:szCs w:val="28"/>
-        </w:rPr>
-        <w:t xml:space="preserve"> your algorithm </w:t>
-      </w:r>
-      <w:r>
-        <w:rPr>
-          <w:rFonts w:eastAsia="標楷體" w:hint="eastAsia"/>
-          <w:color w:val="auto"/>
-          <w:kern w:val="2"/>
-          <w:szCs w:val="28"/>
-        </w:rPr>
-        <w:t>of LRU.</w:t>
-      </w:r>
-    </w:p>
-    <w:p>
-      <w:pPr>
-        <w:rPr>
-          <w:rFonts w:ascii="標楷體" w:eastAsia="標楷體" w:hAnsi="標楷體"/>
-          <w:sz w:val="28"/>
-        </w:rPr>
-      </w:pPr>
-    </w:p>
-    <w:p>
-      <w:pPr>
-        <w:rPr>
-          <w:rFonts w:ascii="標楷體" w:eastAsia="標楷體" w:hAnsi="標楷體"/>
-          <w:sz w:val="28"/>
-        </w:rPr>
-      </w:pPr>
+          <w:rFonts w:eastAsia="標楷體"/>
+          <w:color w:val="auto"/>
+          <w:kern w:val="2"/>
+          <w:szCs w:val="28"/>
+        </w:rPr>
+        <w:tab/>
+        <w:t>Tag bits = 32 – (Offset bits) – (Index bits)</w:t>
+      </w:r>
     </w:p>
     <w:p>
       <w:pPr>
         <w:pStyle w:val="Default"/>
         <w:spacing w:line="360" w:lineRule="auto"/>
         <w:rPr>
-          <w:rFonts w:eastAsia="標楷體"/>
-          <w:color w:val="auto"/>
-          <w:kern w:val="2"/>
-          <w:szCs w:val="28"/>
-        </w:rPr>
-      </w:pPr>
-      <w:r>
-        <w:rPr>
-          <w:rFonts w:eastAsia="標楷體"/>
-          <w:color w:val="auto"/>
-          <w:kern w:val="2"/>
-          <w:szCs w:val="28"/>
-        </w:rPr>
-        <w:t>Q6. B</w:t>
-      </w:r>
-      <w:r>
-        <w:rPr>
-          <w:rFonts w:eastAsia="標楷體"/>
-          <w:color w:val="auto"/>
-          <w:kern w:val="2"/>
-          <w:szCs w:val="28"/>
-        </w:rPr>
-        <w:t>riefly describe your algorithm</w:t>
-      </w:r>
-      <w:r>
-        <w:rPr>
-          <w:rFonts w:eastAsia="標楷體"/>
-          <w:color w:val="auto"/>
-          <w:kern w:val="2"/>
-          <w:szCs w:val="28"/>
-        </w:rPr>
-        <w:t xml:space="preserve"> of your policy.</w:t>
-      </w:r>
+          <w:rFonts w:eastAsia="標楷體" w:hint="eastAsia"/>
+          <w:color w:val="auto"/>
+          <w:kern w:val="2"/>
+          <w:szCs w:val="28"/>
+        </w:rPr>
+      </w:pPr>
     </w:p>
     <w:p>
       <w:pPr>
@@ -506,41 +724,346 @@
           <w:szCs w:val="28"/>
         </w:rPr>
       </w:pPr>
-    </w:p>
-    <w:p>
-      <w:pPr>
-        <w:spacing w:line="360" w:lineRule="auto"/>
-        <w:rPr>
-          <w:rFonts w:ascii="Times New Roman" w:eastAsia="標楷體" w:hAnsi="Times New Roman" w:cs="Times New Roman"/>
-          <w:sz w:val="28"/>
-          <w:szCs w:val="28"/>
-        </w:rPr>
-      </w:pPr>
-    </w:p>
-    <w:p>
-      <w:pPr>
-        <w:spacing w:line="360" w:lineRule="auto"/>
-        <w:rPr>
-          <w:rFonts w:ascii="Times New Roman" w:eastAsia="標楷體" w:hAnsi="Times New Roman" w:cs="Times New Roman"/>
-          <w:sz w:val="28"/>
-          <w:szCs w:val="28"/>
-        </w:rPr>
-      </w:pPr>
-    </w:p>
-    <w:p>
-      <w:pPr>
-        <w:spacing w:line="360" w:lineRule="auto"/>
-        <w:rPr>
-          <w:rFonts w:ascii="Times New Roman" w:eastAsia="標楷體" w:hAnsi="Times New Roman" w:cs="Times New Roman"/>
-          <w:sz w:val="28"/>
-          <w:szCs w:val="28"/>
-        </w:rPr>
-      </w:pPr>
+      <w:r>
+        <w:rPr>
+          <w:rFonts w:eastAsia="標楷體" w:hint="eastAsia"/>
+          <w:color w:val="auto"/>
+          <w:kern w:val="2"/>
+          <w:szCs w:val="28"/>
+        </w:rPr>
+        <w:t>Q4. Briefly describe your data structure of your cache.</w:t>
+      </w:r>
     </w:p>
     <w:p>
       <w:pPr>
         <w:pStyle w:val="Default"/>
         <w:spacing w:line="360" w:lineRule="auto"/>
+        <w:ind w:left="480"/>
+        <w:rPr>
+          <w:rFonts w:eastAsia="標楷體"/>
+          <w:color w:val="auto"/>
+          <w:kern w:val="2"/>
+          <w:szCs w:val="28"/>
+        </w:rPr>
+      </w:pPr>
+      <w:r>
+        <w:rPr>
+          <w:rFonts w:eastAsia="標楷體" w:hint="eastAsia"/>
+          <w:color w:val="auto"/>
+          <w:kern w:val="2"/>
+          <w:szCs w:val="28"/>
+        </w:rPr>
+        <w:t>用</w:t>
+      </w:r>
+      <w:r>
+        <w:rPr>
+          <w:rFonts w:eastAsia="標楷體"/>
+          <w:color w:val="auto"/>
+          <w:kern w:val="2"/>
+          <w:szCs w:val="28"/>
+        </w:rPr>
+        <w:t>C++</w:t>
+      </w:r>
+      <w:r>
+        <w:rPr>
+          <w:rFonts w:eastAsia="標楷體" w:hint="eastAsia"/>
+          <w:color w:val="auto"/>
+          <w:kern w:val="2"/>
+          <w:szCs w:val="28"/>
+        </w:rPr>
+        <w:t>的</w:t>
+      </w:r>
+      <w:r>
+        <w:rPr>
+          <w:rFonts w:eastAsia="標楷體"/>
+          <w:color w:val="auto"/>
+          <w:kern w:val="2"/>
+          <w:szCs w:val="28"/>
+        </w:rPr>
+        <w:t>vector</w:t>
+      </w:r>
+      <w:r>
+        <w:rPr>
+          <w:rFonts w:eastAsia="標楷體" w:hint="eastAsia"/>
+          <w:color w:val="auto"/>
+          <w:kern w:val="2"/>
+          <w:szCs w:val="28"/>
+        </w:rPr>
+        <w:t>做資料儲存，</w:t>
+      </w:r>
+      <w:r>
+        <w:rPr>
+          <w:rFonts w:eastAsia="標楷體"/>
+          <w:color w:val="auto"/>
+          <w:kern w:val="2"/>
+          <w:szCs w:val="28"/>
+        </w:rPr>
+        <w:t>direct map</w:t>
+      </w:r>
+      <w:r>
+        <w:rPr>
+          <w:rFonts w:eastAsia="標楷體" w:hint="eastAsia"/>
+          <w:color w:val="auto"/>
+          <w:kern w:val="2"/>
+          <w:szCs w:val="28"/>
+        </w:rPr>
+        <w:t>和</w:t>
+      </w:r>
+      <w:r>
+        <w:rPr>
+          <w:rFonts w:eastAsia="標楷體"/>
+          <w:color w:val="auto"/>
+          <w:kern w:val="2"/>
+          <w:szCs w:val="28"/>
+        </w:rPr>
+        <w:t>fully associative</w:t>
+      </w:r>
+      <w:r>
+        <w:rPr>
+          <w:rFonts w:eastAsia="標楷體" w:hint="eastAsia"/>
+          <w:color w:val="auto"/>
+          <w:kern w:val="2"/>
+          <w:szCs w:val="28"/>
+        </w:rPr>
+        <w:t>都只要用一維的</w:t>
+      </w:r>
+      <w:r>
+        <w:rPr>
+          <w:rFonts w:eastAsia="標楷體"/>
+          <w:color w:val="auto"/>
+          <w:kern w:val="2"/>
+          <w:szCs w:val="28"/>
+        </w:rPr>
+        <w:t>vector</w:t>
+      </w:r>
+      <w:r>
+        <w:rPr>
+          <w:rFonts w:eastAsia="標楷體" w:hint="eastAsia"/>
+          <w:color w:val="auto"/>
+          <w:kern w:val="2"/>
+          <w:szCs w:val="28"/>
+        </w:rPr>
+        <w:t>，但</w:t>
+      </w:r>
+      <w:r>
+        <w:rPr>
+          <w:rFonts w:eastAsia="標楷體"/>
+          <w:color w:val="auto"/>
+          <w:kern w:val="2"/>
+          <w:szCs w:val="28"/>
+        </w:rPr>
+        <w:t>four-way set associative</w:t>
+      </w:r>
+      <w:r>
+        <w:rPr>
+          <w:rFonts w:eastAsia="標楷體" w:hint="eastAsia"/>
+          <w:color w:val="auto"/>
+          <w:kern w:val="2"/>
+          <w:szCs w:val="28"/>
+        </w:rPr>
+        <w:t>需要二維的</w:t>
+      </w:r>
+      <w:r>
+        <w:rPr>
+          <w:rFonts w:eastAsia="標楷體"/>
+          <w:color w:val="auto"/>
+          <w:kern w:val="2"/>
+          <w:szCs w:val="28"/>
+        </w:rPr>
+        <w:t>vector</w:t>
+      </w:r>
+      <w:r>
+        <w:rPr>
+          <w:rFonts w:eastAsia="標楷體" w:hint="eastAsia"/>
+          <w:color w:val="auto"/>
+          <w:kern w:val="2"/>
+          <w:szCs w:val="28"/>
+        </w:rPr>
+        <w:t>，所以我用</w:t>
+      </w:r>
+      <w:r>
+        <w:rPr>
+          <w:rFonts w:eastAsia="標楷體"/>
+          <w:color w:val="auto"/>
+          <w:kern w:val="2"/>
+          <w:szCs w:val="28"/>
+        </w:rPr>
+        <w:t>typedef</w:t>
+      </w:r>
+      <w:r>
+        <w:rPr>
+          <w:rFonts w:eastAsia="標楷體" w:hint="eastAsia"/>
+          <w:color w:val="auto"/>
+          <w:kern w:val="2"/>
+          <w:szCs w:val="28"/>
+        </w:rPr>
+        <w:t>新增一個</w:t>
+      </w:r>
+      <w:r>
+        <w:rPr>
+          <w:rFonts w:eastAsia="標楷體"/>
+          <w:color w:val="auto"/>
+          <w:kern w:val="2"/>
+          <w:szCs w:val="28"/>
+        </w:rPr>
+        <w:t>struct</w:t>
+      </w:r>
+      <w:r>
+        <w:rPr>
+          <w:rFonts w:eastAsia="標楷體" w:hint="eastAsia"/>
+          <w:color w:val="auto"/>
+          <w:kern w:val="2"/>
+          <w:szCs w:val="28"/>
+        </w:rPr>
+        <w:t>為一維</w:t>
+      </w:r>
+      <w:r>
+        <w:rPr>
+          <w:rFonts w:eastAsia="標楷體"/>
+          <w:color w:val="auto"/>
+          <w:kern w:val="2"/>
+          <w:szCs w:val="28"/>
+        </w:rPr>
+        <w:t>vector</w:t>
+      </w:r>
+      <w:r>
+        <w:rPr>
+          <w:rFonts w:eastAsia="標楷體" w:hint="eastAsia"/>
+          <w:color w:val="auto"/>
+          <w:kern w:val="2"/>
+          <w:szCs w:val="28"/>
+        </w:rPr>
+        <w:t>的</w:t>
+      </w:r>
+      <w:r>
+        <w:rPr>
+          <w:rFonts w:eastAsia="標楷體"/>
+          <w:color w:val="auto"/>
+          <w:kern w:val="2"/>
+          <w:szCs w:val="28"/>
+        </w:rPr>
+        <w:t>type</w:t>
+      </w:r>
+    </w:p>
+    <w:p>
+      <w:pPr>
+        <w:pStyle w:val="Default"/>
+        <w:spacing w:line="360" w:lineRule="auto"/>
+        <w:rPr>
+          <w:rFonts w:eastAsia="標楷體"/>
+          <w:color w:val="auto"/>
+          <w:kern w:val="2"/>
+          <w:szCs w:val="28"/>
+        </w:rPr>
+      </w:pPr>
+      <w:r>
+        <w:rPr>
+          <w:rFonts w:eastAsia="標楷體" w:hint="eastAsia"/>
+          <w:color w:val="auto"/>
+          <w:kern w:val="2"/>
+          <w:szCs w:val="28"/>
+        </w:rPr>
+        <w:t xml:space="preserve">Q5. Briefly </w:t>
+      </w:r>
+      <w:r>
+        <w:rPr>
+          <w:rFonts w:eastAsia="標楷體"/>
+          <w:color w:val="auto"/>
+          <w:kern w:val="2"/>
+          <w:szCs w:val="28"/>
+        </w:rPr>
+        <w:t>describe</w:t>
+      </w:r>
+      <w:r>
+        <w:rPr>
+          <w:rFonts w:eastAsia="標楷體" w:hint="eastAsia"/>
+          <w:color w:val="auto"/>
+          <w:kern w:val="2"/>
+          <w:szCs w:val="28"/>
+        </w:rPr>
+        <w:t xml:space="preserve"> your algorithm </w:t>
+      </w:r>
+      <w:r>
+        <w:rPr>
+          <w:rFonts w:eastAsia="標楷體" w:hint="eastAsia"/>
+          <w:color w:val="auto"/>
+          <w:kern w:val="2"/>
+          <w:szCs w:val="28"/>
+        </w:rPr>
+        <w:t>of LRU.</w:t>
+      </w:r>
+    </w:p>
+    <w:p>
+      <w:pPr>
+        <w:ind w:left="480"/>
+        <w:rPr>
+          <w:rFonts w:ascii="標楷體" w:eastAsia="標楷體" w:hAnsi="標楷體"/>
+          <w:sz w:val="28"/>
+        </w:rPr>
+      </w:pPr>
+      <w:r>
+        <w:rPr>
+          <w:rFonts w:ascii="標楷體" w:eastAsia="標楷體" w:hAnsi="標楷體" w:hint="eastAsia"/>
+          <w:sz w:val="28"/>
+        </w:rPr>
+        <w:t>新增資料時用</w:t>
+      </w:r>
+      <w:proofErr w:type="spellStart"/>
+      <w:r>
+        <w:rPr>
+          <w:rFonts w:ascii="標楷體" w:eastAsia="標楷體" w:hAnsi="標楷體"/>
+          <w:sz w:val="28"/>
+        </w:rPr>
+        <w:t>push_back</w:t>
+      </w:r>
+      <w:proofErr w:type="spellEnd"/>
+      <w:r>
+        <w:rPr>
+          <w:rFonts w:ascii="標楷體" w:eastAsia="標楷體" w:hAnsi="標楷體"/>
+          <w:sz w:val="28"/>
+        </w:rPr>
+        <w:t>()</w:t>
+      </w:r>
+      <w:r>
+        <w:rPr>
+          <w:rFonts w:ascii="標楷體" w:eastAsia="標楷體" w:hAnsi="標楷體" w:hint="eastAsia"/>
+          <w:sz w:val="28"/>
+        </w:rPr>
+        <w:t>，每當使用過一筆</w:t>
+      </w:r>
+      <w:r>
+        <w:rPr>
+          <w:rFonts w:ascii="標楷體" w:eastAsia="標楷體" w:hAnsi="標楷體"/>
+          <w:sz w:val="28"/>
+        </w:rPr>
+        <w:t>data</w:t>
+      </w:r>
+      <w:r>
+        <w:rPr>
+          <w:rFonts w:ascii="標楷體" w:eastAsia="標楷體" w:hAnsi="標楷體" w:hint="eastAsia"/>
+          <w:sz w:val="28"/>
+        </w:rPr>
+        <w:t>就將其取出並放到最後</w:t>
+      </w:r>
+      <w:r>
+        <w:rPr>
+          <w:rFonts w:ascii="標楷體" w:eastAsia="標楷體" w:hAnsi="標楷體" w:hint="eastAsia"/>
+          <w:sz w:val="28"/>
+        </w:rPr>
+        <w:t>，這樣每當要刪除的時候直接刪第一筆即可，因為第一筆會是近期最少使用的</w:t>
+      </w:r>
+      <w:r>
+        <w:rPr>
+          <w:rFonts w:ascii="標楷體" w:eastAsia="標楷體" w:hAnsi="標楷體"/>
+          <w:sz w:val="28"/>
+        </w:rPr>
+        <w:t>data</w:t>
+      </w:r>
+    </w:p>
+    <w:p>
+      <w:pPr>
+        <w:pStyle w:val="Default"/>
+        <w:spacing w:line="360" w:lineRule="auto"/>
         <w:rPr>
           <w:rFonts w:eastAsia="標楷體"/>
           <w:color w:val="auto"/>
@@ -556,19 +1079,182 @@
           <w:szCs w:val="28"/>
         </w:rPr>
         <w:lastRenderedPageBreak/>
-        <w:t xml:space="preserve">Q7. </w:t>
-      </w:r>
-      <w:r>
-        <w:rPr>
-          <w:rFonts w:eastAsia="標楷體"/>
-          <w:color w:val="auto"/>
-          <w:kern w:val="2"/>
-          <w:szCs w:val="28"/>
-        </w:rPr>
-        <w:t>Run trace2.txt, trace3.txt and then makefile to get the miss rate and put it in your report.</w:t>
+        <w:t>Q6. B</w:t>
+      </w:r>
+      <w:r>
+        <w:rPr>
+          <w:rFonts w:eastAsia="標楷體"/>
+          <w:color w:val="auto"/>
+          <w:kern w:val="2"/>
+          <w:szCs w:val="28"/>
+        </w:rPr>
+        <w:t>riefly describe your algorithm</w:t>
+      </w:r>
+      <w:r>
+        <w:rPr>
+          <w:rFonts w:eastAsia="標楷體"/>
+          <w:color w:val="auto"/>
+          <w:kern w:val="2"/>
+          <w:szCs w:val="28"/>
+        </w:rPr>
+        <w:t xml:space="preserve"> of your policy.</w:t>
+      </w:r>
+    </w:p>
+    <w:p>
+      <w:pPr>
+        <w:spacing w:line="360" w:lineRule="auto"/>
+        <w:ind w:left="480"/>
+        <w:rPr>
+          <w:rFonts w:ascii="Times New Roman" w:eastAsia="標楷體" w:hAnsi="Times New Roman" w:cs="Times New Roman"/>
+          <w:sz w:val="28"/>
+          <w:szCs w:val="28"/>
+        </w:rPr>
+      </w:pPr>
+      <w:r>
+        <w:rPr>
+          <w:rFonts w:ascii="標楷體" w:eastAsia="標楷體" w:hAnsi="標楷體" w:hint="eastAsia"/>
+          <w:sz w:val="28"/>
+        </w:rPr>
+        <w:t>新增資料時用</w:t>
+      </w:r>
+      <w:proofErr w:type="spellStart"/>
+      <w:r>
+        <w:rPr>
+          <w:rFonts w:ascii="標楷體" w:eastAsia="標楷體" w:hAnsi="標楷體"/>
+          <w:sz w:val="28"/>
+        </w:rPr>
+        <w:t>push_back</w:t>
+      </w:r>
+      <w:proofErr w:type="spellEnd"/>
+      <w:r>
+        <w:rPr>
+          <w:rFonts w:ascii="標楷體" w:eastAsia="標楷體" w:hAnsi="標楷體"/>
+          <w:sz w:val="28"/>
+        </w:rPr>
+        <w:t>()</w:t>
+      </w:r>
+      <w:r>
+        <w:rPr>
+          <w:rFonts w:ascii="標楷體" w:eastAsia="標楷體" w:hAnsi="標楷體" w:hint="eastAsia"/>
+          <w:sz w:val="28"/>
+        </w:rPr>
+        <w:t>，每當使用一筆</w:t>
+      </w:r>
+      <w:r>
+        <w:rPr>
+          <w:rFonts w:ascii="標楷體" w:eastAsia="標楷體" w:hAnsi="標楷體"/>
+          <w:sz w:val="28"/>
+        </w:rPr>
+        <w:t>data</w:t>
+      </w:r>
+      <w:r>
+        <w:rPr>
+          <w:rFonts w:ascii="標楷體" w:eastAsia="標楷體" w:hAnsi="標楷體" w:hint="eastAsia"/>
+          <w:sz w:val="28"/>
+        </w:rPr>
+        <w:t>時，判斷是否為最後一個，如果不是就和後一筆</w:t>
+      </w:r>
+      <w:r>
+        <w:rPr>
+          <w:rFonts w:ascii="標楷體" w:eastAsia="標楷體" w:hAnsi="標楷體"/>
+          <w:sz w:val="28"/>
+        </w:rPr>
+        <w:t>data</w:t>
+      </w:r>
+      <w:r>
+        <w:rPr>
+          <w:rFonts w:ascii="標楷體" w:eastAsia="標楷體" w:hAnsi="標楷體" w:hint="eastAsia"/>
+          <w:sz w:val="28"/>
+        </w:rPr>
+        <w:t>交換位置，刪除時刪除第一筆</w:t>
+      </w:r>
+      <w:r>
+        <w:rPr>
+          <w:rFonts w:ascii="標楷體" w:eastAsia="標楷體" w:hAnsi="標楷體"/>
+          <w:sz w:val="28"/>
+        </w:rPr>
+        <w:t>data</w:t>
+      </w:r>
+      <w:r>
+        <w:rPr>
+          <w:rFonts w:ascii="標楷體" w:eastAsia="標楷體" w:hAnsi="標楷體" w:hint="eastAsia"/>
+          <w:sz w:val="28"/>
+        </w:rPr>
+        <w:t>，因為第一筆</w:t>
+      </w:r>
+      <w:r>
+        <w:rPr>
+          <w:rFonts w:ascii="標楷體" w:eastAsia="標楷體" w:hAnsi="標楷體"/>
+          <w:sz w:val="28"/>
+        </w:rPr>
+        <w:t>data</w:t>
+      </w:r>
+      <w:r>
+        <w:rPr>
+          <w:rFonts w:ascii="標楷體" w:eastAsia="標楷體" w:hAnsi="標楷體" w:hint="eastAsia"/>
+          <w:sz w:val="28"/>
+        </w:rPr>
+        <w:t>會是使用近期使用頻率最低的</w:t>
+      </w:r>
+      <w:r>
+        <w:rPr>
+          <w:rFonts w:ascii="標楷體" w:eastAsia="標楷體" w:hAnsi="標楷體"/>
+          <w:sz w:val="28"/>
+        </w:rPr>
+        <w:t>data</w:t>
       </w:r>
       <w:bookmarkStart w:id="0" w:name="_GoBack"/>
       <w:bookmarkEnd w:id="0"/>
+    </w:p>
+    <w:p>
+      <w:pPr>
+        <w:pStyle w:val="Default"/>
+        <w:spacing w:line="360" w:lineRule="auto"/>
+        <w:rPr>
+          <w:rFonts w:eastAsia="標楷體"/>
+          <w:color w:val="auto"/>
+          <w:kern w:val="2"/>
+          <w:szCs w:val="28"/>
+        </w:rPr>
+      </w:pPr>
+      <w:r>
+        <w:rPr>
+          <w:rFonts w:eastAsia="標楷體"/>
+          <w:color w:val="auto"/>
+          <w:kern w:val="2"/>
+          <w:szCs w:val="28"/>
+        </w:rPr>
+        <w:t xml:space="preserve">Q7. </w:t>
+      </w:r>
+      <w:r>
+        <w:rPr>
+          <w:rFonts w:eastAsia="標楷體"/>
+          <w:color w:val="auto"/>
+          <w:kern w:val="2"/>
+          <w:szCs w:val="28"/>
+        </w:rPr>
+        <w:t xml:space="preserve">Run trace2.txt, trace3.txt and then </w:t>
+      </w:r>
+      <w:proofErr w:type="spellStart"/>
+      <w:r>
+        <w:rPr>
+          <w:rFonts w:eastAsia="標楷體"/>
+          <w:color w:val="auto"/>
+          <w:kern w:val="2"/>
+          <w:szCs w:val="28"/>
+        </w:rPr>
+        <w:t>makefile</w:t>
+      </w:r>
+      <w:proofErr w:type="spellEnd"/>
+      <w:r>
+        <w:rPr>
+          <w:rFonts w:eastAsia="標楷體"/>
+          <w:color w:val="auto"/>
+          <w:kern w:val="2"/>
+          <w:szCs w:val="28"/>
+        </w:rPr>
+        <w:t xml:space="preserve"> to get the miss rate and put it in your report.</w:t>
+      </w:r>
     </w:p>
     <w:p>
       <w:pPr>
@@ -718,7 +1404,7 @@
 </file>
 
 <file path=word/endnotes.xml><?xml version="1.0" encoding="utf-8"?>
-<w:endnotes xmlns:wpc="http://schemas.microsoft.com/office/word/2010/wordprocessingCanvas" xmlns:mc="http://schemas.openxmlformats.org/markup-compatibility/2006" xmlns:o="urn:schemas-microsoft-com:office:office" xmlns:r="http://schemas.openxmlformats.org/officeDocument/2006/relationships" xmlns:m="http://schemas.openxmlformats.org/officeDocument/2006/math" xmlns:v="urn:schemas-microsoft-com:vml" xmlns:wp14="http://schemas.microsoft.com/office/word/2010/wordprocessingDrawing" xmlns:wp="http://schemas.openxmlformats.org/drawingml/2006/wordprocessingDrawing" xmlns:w10="urn:schemas-microsoft-com:office:word" xmlns:w="http://schemas.openxmlformats.org/wordprocessingml/2006/main" xmlns:w14="http://schemas.microsoft.com/office/word/2010/wordml" xmlns:w15="http://schemas.microsoft.com/office/word/2012/wordml" xmlns:wpg="http://schemas.microsoft.com/office/word/2010/wordprocessingGroup" xmlns:wpi="http://schemas.microsoft.com/office/word/2010/wordprocessingInk" xmlns:wne="http://schemas.microsoft.com/office/word/2006/wordml" xmlns:wps="http://schemas.microsoft.com/office/word/2010/wordprocessingShape" mc:Ignorable="w14 w15 wp14">
+<w:endnotes xmlns:wpc="http://schemas.microsoft.com/office/word/2010/wordprocessingCanvas" xmlns:cx="http://schemas.microsoft.com/office/drawing/2014/chartex" xmlns:cx1="http://schemas.microsoft.com/office/drawing/2015/9/8/chartex" xmlns:cx2="http://schemas.microsoft.com/office/drawing/2015/10/21/chartex" xmlns:cx3="http://schemas.microsoft.com/office/drawing/2016/5/9/chartex" xmlns:cx4="http://schemas.microsoft.com/office/drawing/2016/5/10/chartex" xmlns:cx5="http://schemas.microsoft.com/office/drawing/2016/5/11/chartex" xmlns:cx6="http://schemas.microsoft.com/office/drawing/2016/5/12/chartex" xmlns:cx7="http://schemas.microsoft.com/office/drawing/2016/5/13/chartex" xmlns:cx8="http://schemas.microsoft.com/office/drawing/2016/5/14/chartex" xmlns:mc="http://schemas.openxmlformats.org/markup-compatibility/2006" xmlns:aink="http://schemas.microsoft.com/office/drawing/2016/ink" xmlns:am3d="http://schemas.microsoft.com/office/drawing/2017/model3d" xmlns:o="urn:schemas-microsoft-com:office:office" xmlns:r="http://schemas.openxmlformats.org/officeDocument/2006/relationships" xmlns:m="http://schemas.openxmlformats.org/officeDocument/2006/math" xmlns:v="urn:schemas-microsoft-com:vml" xmlns:wp14="http://schemas.microsoft.com/office/word/2010/wordprocessingDrawing" xmlns:wp="http://schemas.openxmlformats.org/drawingml/2006/wordprocessingDrawing" xmlns:w10="urn:schemas-microsoft-com:office:word" xmlns:w="http://schemas.openxmlformats.org/wordprocessingml/2006/main" xmlns:w14="http://schemas.microsoft.com/office/word/2010/wordml" xmlns:w15="http://schemas.microsoft.com/office/word/2012/wordml" xmlns:w16cid="http://schemas.microsoft.com/office/word/2016/wordml/cid" xmlns:w16se="http://schemas.microsoft.com/office/word/2015/wordml/symex" xmlns:wpg="http://schemas.microsoft.com/office/word/2010/wordprocessingGroup" xmlns:wpi="http://schemas.microsoft.com/office/word/2010/wordprocessingInk" xmlns:wne="http://schemas.microsoft.com/office/word/2006/wordml" xmlns:wps="http://schemas.microsoft.com/office/word/2010/wordprocessingShape" mc:Ignorable="w14 w15 w16se w16cid wp14">
   <w:endnote w:type="separator" w:id="-1">
     <w:p>
       <w:r>
@@ -737,7 +1423,7 @@
 </file>
 
 <file path=word/footnotes.xml><?xml version="1.0" encoding="utf-8"?>
-<w:footnotes xmlns:wpc="http://schemas.microsoft.com/office/word/2010/wordprocessingCanvas" xmlns:mc="http://schemas.openxmlformats.org/markup-compatibility/2006" xmlns:o="urn:schemas-microsoft-com:office:office" xmlns:r="http://schemas.openxmlformats.org/officeDocument/2006/relationships" xmlns:m="http://schemas.openxmlformats.org/officeDocument/2006/math" xmlns:v="urn:schemas-microsoft-com:vml" xmlns:wp14="http://schemas.microsoft.com/office/word/2010/wordprocessingDrawing" xmlns:wp="http://schemas.openxmlformats.org/drawingml/2006/wordprocessingDrawing" xmlns:w10="urn:schemas-microsoft-com:office:word" xmlns:w="http://schemas.openxmlformats.org/wordprocessingml/2006/main" xmlns:w14="http://schemas.microsoft.com/office/word/2010/wordml" xmlns:w15="http://schemas.microsoft.com/office/word/2012/wordml" xmlns:wpg="http://schemas.microsoft.com/office/word/2010/wordprocessingGroup" xmlns:wpi="http://schemas.microsoft.com/office/word/2010/wordprocessingInk" xmlns:wne="http://schemas.microsoft.com/office/word/2006/wordml" xmlns:wps="http://schemas.microsoft.com/office/word/2010/wordprocessingShape" mc:Ignorable="w14 w15 wp14">
+<w:footnotes xmlns:wpc="http://schemas.microsoft.com/office/word/2010/wordprocessingCanvas" xmlns:cx="http://schemas.microsoft.com/office/drawing/2014/chartex" xmlns:cx1="http://schemas.microsoft.com/office/drawing/2015/9/8/chartex" xmlns:cx2="http://schemas.microsoft.com/office/drawing/2015/10/21/chartex" xmlns:cx3="http://schemas.microsoft.com/office/drawing/2016/5/9/chartex" xmlns:cx4="http://schemas.microsoft.com/office/drawing/2016/5/10/chartex" xmlns:cx5="http://schemas.microsoft.com/office/drawing/2016/5/11/chartex" xmlns:cx6="http://schemas.microsoft.com/office/drawing/2016/5/12/chartex" xmlns:cx7="http://schemas.microsoft.com/office/drawing/2016/5/13/chartex" xmlns:cx8="http://schemas.microsoft.com/office/drawing/2016/5/14/chartex" xmlns:mc="http://schemas.openxmlformats.org/markup-compatibility/2006" xmlns:aink="http://schemas.microsoft.com/office/drawing/2016/ink" xmlns:am3d="http://schemas.microsoft.com/office/drawing/2017/model3d" xmlns:o="urn:schemas-microsoft-com:office:office" xmlns:r="http://schemas.openxmlformats.org/officeDocument/2006/relationships" xmlns:m="http://schemas.openxmlformats.org/officeDocument/2006/math" xmlns:v="urn:schemas-microsoft-com:vml" xmlns:wp14="http://schemas.microsoft.com/office/word/2010/wordprocessingDrawing" xmlns:wp="http://schemas.openxmlformats.org/drawingml/2006/wordprocessingDrawing" xmlns:w10="urn:schemas-microsoft-com:office:word" xmlns:w="http://schemas.openxmlformats.org/wordprocessingml/2006/main" xmlns:w14="http://schemas.microsoft.com/office/word/2010/wordml" xmlns:w15="http://schemas.microsoft.com/office/word/2012/wordml" xmlns:w16cid="http://schemas.microsoft.com/office/word/2016/wordml/cid" xmlns:w16se="http://schemas.microsoft.com/office/word/2015/wordml/symex" xmlns:wpg="http://schemas.microsoft.com/office/word/2010/wordprocessingGroup" xmlns:wpi="http://schemas.microsoft.com/office/word/2010/wordprocessingInk" xmlns:wne="http://schemas.microsoft.com/office/word/2006/wordml" xmlns:wps="http://schemas.microsoft.com/office/word/2010/wordprocessingShape" mc:Ignorable="w14 w15 w16se w16cid wp14">
   <w:footnote w:type="separator" w:id="-1">
     <w:p>
       <w:r>
@@ -756,7 +1442,7 @@
 </file>
 
 <file path=word/styles.xml><?xml version="1.0" encoding="utf-8"?>
-<w:styles xmlns:mc="http://schemas.openxmlformats.org/markup-compatibility/2006" xmlns:r="http://schemas.openxmlformats.org/officeDocument/2006/relationships" xmlns:w="http://schemas.openxmlformats.org/wordprocessingml/2006/main" xmlns:w14="http://schemas.microsoft.com/office/word/2010/wordml" xmlns:w15="http://schemas.microsoft.com/office/word/2012/wordml" mc:Ignorable="w14 w15">
+<w:styles xmlns:mc="http://schemas.openxmlformats.org/markup-compatibility/2006" xmlns:r="http://schemas.openxmlformats.org/officeDocument/2006/relationships" xmlns:w="http://schemas.openxmlformats.org/wordprocessingml/2006/main" xmlns:w14="http://schemas.microsoft.com/office/word/2010/wordml" xmlns:w15="http://schemas.microsoft.com/office/word/2012/wordml" xmlns:w16cid="http://schemas.microsoft.com/office/word/2016/wordml/cid" xmlns:w16se="http://schemas.microsoft.com/office/word/2015/wordml/symex" mc:Ignorable="w14 w15 w16se w16cid">
   <w:docDefaults>
     <w:rPrDefault>
       <w:rPr>
@@ -769,7 +1455,7 @@
     </w:rPrDefault>
     <w:pPrDefault/>
   </w:docDefaults>
-  <w:latentStyles w:defLockedState="0" w:defUIPriority="99" w:defSemiHidden="0" w:defUnhideWhenUsed="0" w:defQFormat="0" w:count="371">
+  <w:latentStyles w:defLockedState="0" w:defUIPriority="99" w:defSemiHidden="0" w:defUnhideWhenUsed="0" w:defQFormat="0" w:count="376">
     <w:lsdException w:name="Normal" w:uiPriority="0" w:qFormat="1"/>
     <w:lsdException w:name="heading 1" w:uiPriority="9" w:qFormat="1"/>
     <w:lsdException w:name="heading 2" w:semiHidden="1" w:uiPriority="9" w:unhideWhenUsed="1" w:qFormat="1"/>
@@ -875,7 +1561,6 @@
     <w:lsdException w:name="HTML Sample" w:semiHidden="1" w:unhideWhenUsed="1"/>
     <w:lsdException w:name="HTML Typewriter" w:semiHidden="1" w:unhideWhenUsed="1"/>
     <w:lsdException w:name="HTML Variable" w:semiHidden="1" w:unhideWhenUsed="1"/>
-    <w:lsdException w:name="Normal Table" w:semiHidden="1" w:unhideWhenUsed="1"/>
     <w:lsdException w:name="annotation subject" w:semiHidden="1" w:unhideWhenUsed="1"/>
     <w:lsdException w:name="No List" w:semiHidden="1" w:unhideWhenUsed="1"/>
     <w:lsdException w:name="Outline List 1" w:semiHidden="1" w:unhideWhenUsed="1"/>
@@ -918,11 +1603,8 @@
     <w:lsdException w:name="Table Contemporary" w:semiHidden="1" w:unhideWhenUsed="1"/>
     <w:lsdException w:name="Table Elegant" w:semiHidden="1" w:unhideWhenUsed="1"/>
     <w:lsdException w:name="Table Professional" w:semiHidden="1" w:unhideWhenUsed="1"/>
-    <w:lsdException w:name="Table Subtle 1" w:semiHidden="1" w:unhideWhenUsed="1"/>
     <w:lsdException w:name="Table Subtle 2" w:semiHidden="1" w:unhideWhenUsed="1"/>
     <w:lsdException w:name="Table Web 1" w:semiHidden="1" w:unhideWhenUsed="1"/>
-    <w:lsdException w:name="Table Web 2" w:semiHidden="1" w:unhideWhenUsed="1"/>
-    <w:lsdException w:name="Table Web 3" w:semiHidden="1" w:unhideWhenUsed="1"/>
     <w:lsdException w:name="Balloon Text" w:semiHidden="1" w:unhideWhenUsed="1"/>
     <w:lsdException w:name="Table Grid" w:uiPriority="39"/>
     <w:lsdException w:name="Table Theme" w:semiHidden="1" w:unhideWhenUsed="1"/>
@@ -1141,6 +1823,11 @@
     <w:lsdException w:name="List Table 5 Dark Accent 6" w:uiPriority="50"/>
     <w:lsdException w:name="List Table 6 Colorful Accent 6" w:uiPriority="51"/>
     <w:lsdException w:name="List Table 7 Colorful Accent 6" w:uiPriority="52"/>
+    <w:lsdException w:name="Mention" w:semiHidden="1" w:unhideWhenUsed="1"/>
+    <w:lsdException w:name="Smart Hyperlink" w:semiHidden="1" w:unhideWhenUsed="1"/>
+    <w:lsdException w:name="Hashtag" w:semiHidden="1" w:unhideWhenUsed="1"/>
+    <w:lsdException w:name="Unresolved Mention" w:semiHidden="1" w:unhideWhenUsed="1"/>
+    <w:lsdException w:name="Smart Link" w:semiHidden="1" w:unhideWhenUsed="1"/>
   </w:latentStyles>
   <w:style w:type="paragraph" w:default="1" w:styleId="a">
     <w:name w:val="Normal"/>
@@ -1183,7 +1870,6 @@
     <w:uiPriority w:val="39"/>
     <w:rsid w:val="00EB518F"/>
     <w:tblPr>
-      <w:tblInd w:w="0" w:type="dxa"/>
       <w:tblBorders>
         <w:top w:val="single" w:sz="4" w:space="0" w:color="auto"/>
         <w:left w:val="single" w:sz="4" w:space="0" w:color="auto"/>
@@ -1192,12 +1878,6 @@
         <w:insideH w:val="single" w:sz="4" w:space="0" w:color="auto"/>
         <w:insideV w:val="single" w:sz="4" w:space="0" w:color="auto"/>
       </w:tblBorders>
-      <w:tblCellMar>
-        <w:top w:w="0" w:type="dxa"/>
-        <w:left w:w="108" w:type="dxa"/>
-        <w:bottom w:w="0" w:type="dxa"/>
-        <w:right w:w="108" w:type="dxa"/>
-      </w:tblCellMar>
     </w:tblPr>
   </w:style>
   <w:style w:type="paragraph" w:styleId="a4">

--- a/hw6_cache/F74062028/report.docx
+++ b/hw6_cache/F74062028/report.docx
@@ -60,7 +60,7 @@
     <w:p>
       <w:pPr>
         <w:rPr>
-          <w:rFonts w:ascii="標楷體" w:eastAsia="標楷體" w:hAnsi="標楷體" w:hint="eastAsia"/>
+          <w:rFonts w:ascii="標楷體" w:eastAsia="標楷體" w:hAnsi="標楷體"/>
           <w:sz w:val="28"/>
           <w:u w:val="single"/>
         </w:rPr>
@@ -239,7 +239,7 @@
         <w:pStyle w:val="Default"/>
         <w:spacing w:line="360" w:lineRule="auto"/>
         <w:rPr>
-          <w:rFonts w:eastAsia="標楷體" w:hint="eastAsia"/>
+          <w:rFonts w:eastAsia="標楷體"/>
           <w:color w:val="auto"/>
           <w:kern w:val="2"/>
           <w:szCs w:val="28"/>
@@ -281,7 +281,7 @@
         <w:spacing w:line="360" w:lineRule="auto"/>
         <w:ind w:firstLine="480"/>
         <w:rPr>
-          <w:rFonts w:eastAsia="標楷體" w:hint="eastAsia"/>
+          <w:rFonts w:eastAsia="標楷體"/>
           <w:color w:val="auto"/>
           <w:kern w:val="2"/>
           <w:szCs w:val="28"/>
@@ -357,88 +357,7 @@
           <w:szCs w:val="28"/>
         </w:rPr>
         <w:tab/>
-        <w:t>N</w:t>
-      </w:r>
-      <w:r>
-        <w:rPr>
-          <w:rFonts w:eastAsia="標楷體"/>
-          <w:color w:val="auto"/>
-          <w:kern w:val="2"/>
-          <w:szCs w:val="28"/>
-        </w:rPr>
-        <w:t xml:space="preserve">umber of </w:t>
-      </w:r>
-      <w:r>
-        <w:rPr>
-          <w:rFonts w:eastAsia="標楷體"/>
-          <w:color w:val="auto"/>
-          <w:kern w:val="2"/>
-          <w:szCs w:val="28"/>
-        </w:rPr>
-        <w:t>b</w:t>
-      </w:r>
-      <w:r>
-        <w:rPr>
-          <w:rFonts w:eastAsia="標楷體"/>
-          <w:color w:val="auto"/>
-          <w:kern w:val="2"/>
-          <w:szCs w:val="28"/>
-        </w:rPr>
-        <w:t>lock = (</w:t>
-      </w:r>
-      <w:r>
-        <w:rPr>
-          <w:rFonts w:eastAsia="標楷體"/>
-          <w:color w:val="auto"/>
-          <w:kern w:val="2"/>
-          <w:szCs w:val="28"/>
-        </w:rPr>
-        <w:t>C</w:t>
-      </w:r>
-      <w:r>
-        <w:rPr>
-          <w:rFonts w:eastAsia="標楷體"/>
-          <w:color w:val="auto"/>
-          <w:kern w:val="2"/>
-          <w:szCs w:val="28"/>
-        </w:rPr>
-        <w:t>ache size) / (</w:t>
-      </w:r>
-      <w:r>
-        <w:rPr>
-          <w:rFonts w:eastAsia="標楷體"/>
-          <w:color w:val="auto"/>
-          <w:kern w:val="2"/>
-          <w:szCs w:val="28"/>
-        </w:rPr>
-        <w:t>B</w:t>
-      </w:r>
-      <w:r>
-        <w:rPr>
-          <w:rFonts w:eastAsia="標楷體"/>
-          <w:color w:val="auto"/>
-          <w:kern w:val="2"/>
-          <w:szCs w:val="28"/>
-        </w:rPr>
-        <w:t xml:space="preserve">lock </w:t>
-      </w:r>
-      <w:r>
-        <w:rPr>
-          <w:rFonts w:eastAsia="標楷體"/>
-          <w:color w:val="auto"/>
-          <w:kern w:val="2"/>
-          <w:szCs w:val="28"/>
-        </w:rPr>
-        <w:t>s</w:t>
-      </w:r>
-      <w:r>
-        <w:rPr>
-          <w:rFonts w:eastAsia="標楷體"/>
-          <w:color w:val="auto"/>
-          <w:kern w:val="2"/>
-          <w:szCs w:val="28"/>
-        </w:rPr>
-        <w:t>ize)</w:t>
+        <w:t>Number of block = (Cache size) / (Block size)</w:t>
       </w:r>
     </w:p>
     <w:p>
@@ -510,7 +429,7 @@
         <w:pStyle w:val="Default"/>
         <w:spacing w:line="360" w:lineRule="auto"/>
         <w:rPr>
-          <w:rFonts w:eastAsia="標楷體" w:hint="eastAsia"/>
+          <w:rFonts w:eastAsia="標楷體"/>
           <w:color w:val="auto"/>
           <w:kern w:val="2"/>
           <w:szCs w:val="28"/>
@@ -584,7 +503,7 @@
         <w:pStyle w:val="Default"/>
         <w:spacing w:line="360" w:lineRule="auto"/>
         <w:rPr>
-          <w:rFonts w:eastAsia="標楷體" w:hint="eastAsia"/>
+          <w:rFonts w:eastAsia="標楷體"/>
           <w:color w:val="auto"/>
           <w:kern w:val="2"/>
           <w:szCs w:val="28"/>
@@ -706,7 +625,7 @@
         <w:pStyle w:val="Default"/>
         <w:spacing w:line="360" w:lineRule="auto"/>
         <w:rPr>
-          <w:rFonts w:eastAsia="標楷體" w:hint="eastAsia"/>
+          <w:rFonts w:eastAsia="標楷體"/>
           <w:color w:val="auto"/>
           <w:kern w:val="2"/>
           <w:szCs w:val="28"/>
@@ -1203,195 +1122,466 @@
         </w:rPr>
         <w:t>data</w:t>
       </w:r>
+    </w:p>
+    <w:p>
+      <w:pPr>
+        <w:pStyle w:val="Default"/>
+        <w:spacing w:line="360" w:lineRule="auto"/>
+        <w:rPr>
+          <w:rFonts w:eastAsia="標楷體"/>
+          <w:color w:val="auto"/>
+          <w:kern w:val="2"/>
+          <w:szCs w:val="28"/>
+        </w:rPr>
+      </w:pPr>
+      <w:r>
+        <w:rPr>
+          <w:rFonts w:eastAsia="標楷體"/>
+          <w:color w:val="auto"/>
+          <w:kern w:val="2"/>
+          <w:szCs w:val="28"/>
+        </w:rPr>
+        <w:t xml:space="preserve">Q7. </w:t>
+      </w:r>
+      <w:r>
+        <w:rPr>
+          <w:rFonts w:eastAsia="標楷體"/>
+          <w:color w:val="auto"/>
+          <w:kern w:val="2"/>
+          <w:szCs w:val="28"/>
+        </w:rPr>
+        <w:t xml:space="preserve">Run trace2.txt, trace3.txt and then </w:t>
+      </w:r>
+      <w:proofErr w:type="spellStart"/>
+      <w:r>
+        <w:rPr>
+          <w:rFonts w:eastAsia="標楷體"/>
+          <w:color w:val="auto"/>
+          <w:kern w:val="2"/>
+          <w:szCs w:val="28"/>
+        </w:rPr>
+        <w:t>makefile</w:t>
+      </w:r>
+      <w:proofErr w:type="spellEnd"/>
+      <w:r>
+        <w:rPr>
+          <w:rFonts w:eastAsia="標楷體"/>
+          <w:color w:val="auto"/>
+          <w:kern w:val="2"/>
+          <w:szCs w:val="28"/>
+        </w:rPr>
+        <w:t xml:space="preserve"> to get the miss rate and put it in your report.</w:t>
+      </w:r>
+    </w:p>
+    <w:p>
+      <w:pPr>
+        <w:pStyle w:val="Default"/>
+        <w:spacing w:line="360" w:lineRule="auto"/>
+        <w:ind w:firstLine="480"/>
+        <w:rPr>
+          <w:rFonts w:eastAsia="標楷體"/>
+          <w:color w:val="auto"/>
+          <w:kern w:val="2"/>
+          <w:szCs w:val="28"/>
+        </w:rPr>
+      </w:pPr>
+      <w:r>
+        <w:rPr>
+          <w:rFonts w:eastAsia="標楷體"/>
+          <w:color w:val="auto"/>
+          <w:kern w:val="2"/>
+          <w:szCs w:val="28"/>
+        </w:rPr>
+        <w:t xml:space="preserve">trace2 miss rate: 0.000597.            </w:t>
+      </w:r>
+      <w:r>
+        <w:rPr>
+          <w:rFonts w:eastAsia="標楷體" w:hint="eastAsia"/>
+          <w:color w:val="auto"/>
+          <w:kern w:val="2"/>
+          <w:szCs w:val="28"/>
+        </w:rPr>
+        <w:t>t</w:t>
+      </w:r>
+      <w:r>
+        <w:rPr>
+          <w:rFonts w:eastAsia="標楷體"/>
+          <w:color w:val="auto"/>
+          <w:kern w:val="2"/>
+          <w:szCs w:val="28"/>
+        </w:rPr>
+        <w:t>race3 miss rate: 0.000076</w:t>
+      </w:r>
+    </w:p>
+    <w:p>
+      <w:pPr>
+        <w:pStyle w:val="Default"/>
+        <w:spacing w:line="360" w:lineRule="auto"/>
+        <w:ind w:firstLine="480"/>
+        <w:rPr>
+          <w:rFonts w:eastAsia="標楷體" w:hint="eastAsia"/>
+          <w:color w:val="auto"/>
+          <w:kern w:val="2"/>
+          <w:szCs w:val="28"/>
+        </w:rPr>
+      </w:pPr>
+      <w:r>
+        <w:rPr>
+          <w:rFonts w:eastAsia="標楷體" w:hint="eastAsia"/>
+          <w:color w:val="auto"/>
+          <w:kern w:val="2"/>
+          <w:szCs w:val="28"/>
+        </w:rPr>
+        <w:t>t</w:t>
+      </w:r>
+      <w:r>
+        <w:rPr>
+          <w:rFonts w:eastAsia="標楷體"/>
+          <w:color w:val="auto"/>
+          <w:kern w:val="2"/>
+          <w:szCs w:val="28"/>
+        </w:rPr>
+        <w:t>race4 miss rate: 0.217518</w:t>
+      </w:r>
+    </w:p>
+    <w:p>
+      <w:pPr>
+        <w:spacing w:line="360" w:lineRule="auto"/>
+        <w:rPr>
+          <w:rFonts w:ascii="標楷體" w:eastAsia="標楷體" w:hAnsi="標楷體"/>
+          <w:sz w:val="28"/>
+        </w:rPr>
+      </w:pPr>
+      <w:r>
+        <w:rPr>
+          <w:rFonts w:ascii="標楷體" w:eastAsia="標楷體" w:hAnsi="標楷體"/>
+          <w:noProof/>
+          <w:sz w:val="28"/>
+        </w:rPr>
+        <w:drawing>
+          <wp:inline distT="0" distB="0" distL="0" distR="0">
+            <wp:extent cx="5274310" cy="1778000"/>
+            <wp:effectExtent l="0" t="0" r="0" b="0"/>
+            <wp:docPr id="1" name="圖片 1" descr="一張含有 螢幕擷取畫面 的圖片&#10;&#10;自動產生的描述"/>
+            <wp:cNvGraphicFramePr>
+              <a:graphicFrameLocks xmlns:a="http://schemas.openxmlformats.org/drawingml/2006/main" noChangeAspect="1"/>
+            </wp:cNvGraphicFramePr>
+            <a:graphic xmlns:a="http://schemas.openxmlformats.org/drawingml/2006/main">
+              <a:graphicData uri="http://schemas.openxmlformats.org/drawingml/2006/picture">
+                <pic:pic xmlns:pic="http://schemas.openxmlformats.org/drawingml/2006/picture">
+                  <pic:nvPicPr>
+                    <pic:cNvPr id="1" name="螢幕快照 2019-06-14 03.24.07.png"/>
+                    <pic:cNvPicPr/>
+                  </pic:nvPicPr>
+                  <pic:blipFill>
+                    <a:blip r:embed="rId6" cstate="print">
+                      <a:extLst>
+                        <a:ext uri="{28A0092B-C50C-407E-A947-70E740481C1C}">
+                          <a14:useLocalDpi xmlns:a14="http://schemas.microsoft.com/office/drawing/2010/main" val="0"/>
+                        </a:ext>
+                      </a:extLst>
+                    </a:blip>
+                    <a:stretch>
+                      <a:fillRect/>
+                    </a:stretch>
+                  </pic:blipFill>
+                  <pic:spPr>
+                    <a:xfrm>
+                      <a:off x="0" y="0"/>
+                      <a:ext cx="5274310" cy="1778000"/>
+                    </a:xfrm>
+                    <a:prstGeom prst="rect">
+                      <a:avLst/>
+                    </a:prstGeom>
+                  </pic:spPr>
+                </pic:pic>
+              </a:graphicData>
+            </a:graphic>
+          </wp:inline>
+        </w:drawing>
+      </w:r>
+    </w:p>
+    <w:p>
+      <w:pPr>
+        <w:rPr>
+          <w:rFonts w:ascii="標楷體" w:eastAsia="標楷體" w:hAnsi="標楷體"/>
+          <w:sz w:val="28"/>
+        </w:rPr>
+      </w:pPr>
+      <w:r>
+        <w:rPr>
+          <w:rFonts w:ascii="標楷體" w:eastAsia="標楷體" w:hAnsi="標楷體"/>
+          <w:noProof/>
+          <w:sz w:val="28"/>
+        </w:rPr>
+        <w:drawing>
+          <wp:inline distT="0" distB="0" distL="0" distR="0">
+            <wp:extent cx="5274310" cy="1786890"/>
+            <wp:effectExtent l="0" t="0" r="0" b="3810"/>
+            <wp:docPr id="2" name="圖片 2" descr="一張含有 螢幕擷取畫面 的圖片&#10;&#10;自動產生的描述"/>
+            <wp:cNvGraphicFramePr>
+              <a:graphicFrameLocks xmlns:a="http://schemas.openxmlformats.org/drawingml/2006/main" noChangeAspect="1"/>
+            </wp:cNvGraphicFramePr>
+            <a:graphic xmlns:a="http://schemas.openxmlformats.org/drawingml/2006/main">
+              <a:graphicData uri="http://schemas.openxmlformats.org/drawingml/2006/picture">
+                <pic:pic xmlns:pic="http://schemas.openxmlformats.org/drawingml/2006/picture">
+                  <pic:nvPicPr>
+                    <pic:cNvPr id="2" name="螢幕快照 2019-06-14 03.26.25.png"/>
+                    <pic:cNvPicPr/>
+                  </pic:nvPicPr>
+                  <pic:blipFill>
+                    <a:blip r:embed="rId7" cstate="print">
+                      <a:extLst>
+                        <a:ext uri="{28A0092B-C50C-407E-A947-70E740481C1C}">
+                          <a14:useLocalDpi xmlns:a14="http://schemas.microsoft.com/office/drawing/2010/main" val="0"/>
+                        </a:ext>
+                      </a:extLst>
+                    </a:blip>
+                    <a:stretch>
+                      <a:fillRect/>
+                    </a:stretch>
+                  </pic:blipFill>
+                  <pic:spPr>
+                    <a:xfrm>
+                      <a:off x="0" y="0"/>
+                      <a:ext cx="5274310" cy="1786890"/>
+                    </a:xfrm>
+                    <a:prstGeom prst="rect">
+                      <a:avLst/>
+                    </a:prstGeom>
+                  </pic:spPr>
+                </pic:pic>
+              </a:graphicData>
+            </a:graphic>
+          </wp:inline>
+        </w:drawing>
+      </w:r>
+    </w:p>
+    <w:p>
+      <w:pPr>
+        <w:rPr>
+          <w:rFonts w:ascii="標楷體" w:eastAsia="標楷體" w:hAnsi="標楷體"/>
+          <w:sz w:val="28"/>
+        </w:rPr>
+      </w:pPr>
+      <w:r>
+        <w:rPr>
+          <w:rFonts w:ascii="標楷體" w:eastAsia="標楷體" w:hAnsi="標楷體"/>
+          <w:noProof/>
+          <w:sz w:val="28"/>
+        </w:rPr>
+        <w:drawing>
+          <wp:inline distT="0" distB="0" distL="0" distR="0">
+            <wp:extent cx="5274310" cy="1771015"/>
+            <wp:effectExtent l="0" t="0" r="0" b="0"/>
+            <wp:docPr id="3" name="圖片 3" descr="一張含有 螢幕擷取畫面 的圖片&#10;&#10;自動產生的描述"/>
+            <wp:cNvGraphicFramePr>
+              <a:graphicFrameLocks xmlns:a="http://schemas.openxmlformats.org/drawingml/2006/main" noChangeAspect="1"/>
+            </wp:cNvGraphicFramePr>
+            <a:graphic xmlns:a="http://schemas.openxmlformats.org/drawingml/2006/main">
+              <a:graphicData uri="http://schemas.openxmlformats.org/drawingml/2006/picture">
+                <pic:pic xmlns:pic="http://schemas.openxmlformats.org/drawingml/2006/picture">
+                  <pic:nvPicPr>
+                    <pic:cNvPr id="3" name="螢幕快照 2019-06-14 03.27.01.png"/>
+                    <pic:cNvPicPr/>
+                  </pic:nvPicPr>
+                  <pic:blipFill>
+                    <a:blip r:embed="rId8" cstate="print">
+                      <a:extLst>
+                        <a:ext uri="{28A0092B-C50C-407E-A947-70E740481C1C}">
+                          <a14:useLocalDpi xmlns:a14="http://schemas.microsoft.com/office/drawing/2010/main" val="0"/>
+                        </a:ext>
+                      </a:extLst>
+                    </a:blip>
+                    <a:stretch>
+                      <a:fillRect/>
+                    </a:stretch>
+                  </pic:blipFill>
+                  <pic:spPr>
+                    <a:xfrm>
+                      <a:off x="0" y="0"/>
+                      <a:ext cx="5274310" cy="1771015"/>
+                    </a:xfrm>
+                    <a:prstGeom prst="rect">
+                      <a:avLst/>
+                    </a:prstGeom>
+                  </pic:spPr>
+                </pic:pic>
+              </a:graphicData>
+            </a:graphic>
+          </wp:inline>
+        </w:drawing>
+      </w:r>
+    </w:p>
+    <w:p>
+      <w:pPr>
+        <w:rPr>
+          <w:rFonts w:ascii="標楷體" w:eastAsia="標楷體" w:hAnsi="標楷體"/>
+          <w:b/>
+          <w:sz w:val="28"/>
+        </w:rPr>
+      </w:pPr>
+      <w:r>
+        <w:rPr>
+          <w:rFonts w:ascii="標楷體" w:eastAsia="標楷體" w:hAnsi="標楷體" w:hint="eastAsia"/>
+          <w:b/>
+          <w:sz w:val="28"/>
+        </w:rPr>
+        <w:lastRenderedPageBreak/>
+        <w:t>心得</w:t>
+      </w:r>
+      <w:r>
+        <w:rPr>
+          <w:rFonts w:ascii="標楷體" w:eastAsia="標楷體" w:hAnsi="標楷體" w:hint="eastAsia"/>
+          <w:b/>
+          <w:sz w:val="28"/>
+        </w:rPr>
+        <w:t>(</w:t>
+      </w:r>
+      <w:r>
+        <w:rPr>
+          <w:rFonts w:ascii="標楷體" w:eastAsia="標楷體" w:hAnsi="標楷體"/>
+          <w:b/>
+          <w:sz w:val="28"/>
+        </w:rPr>
+        <w:t>Report</w:t>
+      </w:r>
+      <w:r>
+        <w:rPr>
+          <w:rFonts w:ascii="標楷體" w:eastAsia="標楷體" w:hAnsi="標楷體" w:hint="eastAsia"/>
+          <w:b/>
+          <w:sz w:val="28"/>
+        </w:rPr>
+        <w:t>)</w:t>
+      </w:r>
+    </w:p>
+    <w:p>
+      <w:pPr>
+        <w:rPr>
+          <w:rFonts w:ascii="標楷體" w:eastAsia="標楷體" w:hAnsi="標楷體"/>
+        </w:rPr>
+      </w:pPr>
+      <w:r>
+        <w:rPr>
+          <w:rFonts w:ascii="標楷體" w:eastAsia="標楷體" w:hAnsi="標楷體"/>
+          <w:b/>
+          <w:sz w:val="28"/>
+        </w:rPr>
+        <w:tab/>
+      </w:r>
+      <w:r>
+        <w:rPr>
+          <w:rFonts w:ascii="標楷體" w:eastAsia="標楷體" w:hAnsi="標楷體" w:hint="eastAsia"/>
+        </w:rPr>
+        <w:t>(</w:t>
+      </w:r>
+      <w:r>
+        <w:rPr>
+          <w:rFonts w:ascii="標楷體" w:eastAsia="標楷體" w:hAnsi="標楷體" w:hint="eastAsia"/>
+        </w:rPr>
+        <w:t>請寫下完成本次作業的心得、學到哪些東西、困難點的部分。</w:t>
+      </w:r>
+      <w:r>
+        <w:rPr>
+          <w:rFonts w:ascii="標楷體" w:eastAsia="標楷體" w:hAnsi="標楷體" w:hint="eastAsia"/>
+        </w:rPr>
+        <w:t>)</w:t>
+      </w:r>
+    </w:p>
+    <w:p>
+      <w:pPr>
+        <w:rPr>
+          <w:rFonts w:ascii="Times New Roman" w:eastAsia="標楷體" w:hAnsi="Times New Roman" w:cs="Times New Roman"/>
+        </w:rPr>
+      </w:pPr>
+      <w:r>
+        <w:rPr>
+          <w:rFonts w:ascii="標楷體" w:eastAsia="標楷體" w:hAnsi="標楷體"/>
+        </w:rPr>
+        <w:t xml:space="preserve">   </w:t>
+      </w:r>
+      <w:r>
+        <w:rPr>
+          <w:rFonts w:ascii="Times New Roman" w:eastAsia="標楷體" w:hAnsi="Times New Roman" w:cs="Times New Roman"/>
+        </w:rPr>
+        <w:t xml:space="preserve"> (Please write your learned lesson and conclusion, and difficult point</w:t>
+      </w:r>
+      <w:r>
+        <w:rPr>
+          <w:rFonts w:ascii="Times New Roman" w:eastAsia="標楷體" w:hAnsi="Times New Roman" w:cs="Times New Roman"/>
+        </w:rPr>
+        <w:t>.</w:t>
+      </w:r>
+      <w:r>
+        <w:rPr>
+          <w:rFonts w:ascii="Times New Roman" w:eastAsia="標楷體" w:hAnsi="Times New Roman" w:cs="Times New Roman"/>
+        </w:rPr>
+        <w:t>)</w:t>
+      </w:r>
+    </w:p>
+    <w:p>
+      <w:pPr>
+        <w:rPr>
+          <w:rFonts w:ascii="標楷體" w:eastAsia="標楷體" w:hAnsi="標楷體"/>
+        </w:rPr>
+      </w:pPr>
+      <w:r>
+        <w:rPr>
+          <w:rFonts w:ascii="標楷體" w:eastAsia="標楷體" w:hAnsi="標楷體"/>
+        </w:rPr>
+        <w:t> </w:t>
+      </w:r>
+    </w:p>
+    <w:p>
+      <w:pPr>
+        <w:rPr>
+          <w:rFonts w:ascii="標楷體" w:eastAsia="標楷體" w:hAnsi="標楷體"/>
+        </w:rPr>
+      </w:pPr>
+      <w:r>
+        <w:rPr>
+          <w:rFonts w:ascii="標楷體" w:eastAsia="標楷體" w:hAnsi="標楷體"/>
+        </w:rPr>
+        <w:tab/>
+      </w:r>
+      <w:r>
+        <w:rPr>
+          <w:rFonts w:ascii="標楷體" w:eastAsia="標楷體" w:hAnsi="標楷體" w:hint="eastAsia"/>
+        </w:rPr>
+        <w:t>我覺得和這學期其他作業比起來，這個作業是比較有把握的，可能是因為我對</w:t>
+      </w:r>
+      <w:r>
+        <w:rPr>
+          <w:rFonts w:ascii="標楷體" w:eastAsia="標楷體" w:hAnsi="標楷體"/>
+        </w:rPr>
+        <w:t>C++</w:t>
+      </w:r>
+      <w:r>
+        <w:rPr>
+          <w:rFonts w:ascii="標楷體" w:eastAsia="標楷體" w:hAnsi="標楷體" w:hint="eastAsia"/>
+        </w:rPr>
+        <w:t>比較熟悉吧。其實這次上課有聽成本上就會知道要怎麼寫了，只是實際如何實現要花點時間，我還稍微把</w:t>
+      </w:r>
+      <w:r>
+        <w:rPr>
+          <w:rFonts w:ascii="標楷體" w:eastAsia="標楷體" w:hAnsi="標楷體"/>
+        </w:rPr>
+        <w:t>code</w:t>
+      </w:r>
+      <w:r>
+        <w:rPr>
+          <w:rFonts w:ascii="標楷體" w:eastAsia="標楷體" w:hAnsi="標楷體" w:hint="eastAsia"/>
+        </w:rPr>
+        <w:t>整理過，雖然花點時間，</w:t>
+      </w:r>
       <w:bookmarkStart w:id="0" w:name="_GoBack"/>
       <w:bookmarkEnd w:id="0"/>
-    </w:p>
-    <w:p>
-      <w:pPr>
-        <w:pStyle w:val="Default"/>
-        <w:spacing w:line="360" w:lineRule="auto"/>
-        <w:rPr>
-          <w:rFonts w:eastAsia="標楷體"/>
-          <w:color w:val="auto"/>
-          <w:kern w:val="2"/>
-          <w:szCs w:val="28"/>
-        </w:rPr>
-      </w:pPr>
-      <w:r>
-        <w:rPr>
-          <w:rFonts w:eastAsia="標楷體"/>
-          <w:color w:val="auto"/>
-          <w:kern w:val="2"/>
-          <w:szCs w:val="28"/>
-        </w:rPr>
-        <w:t xml:space="preserve">Q7. </w:t>
-      </w:r>
-      <w:r>
-        <w:rPr>
-          <w:rFonts w:eastAsia="標楷體"/>
-          <w:color w:val="auto"/>
-          <w:kern w:val="2"/>
-          <w:szCs w:val="28"/>
-        </w:rPr>
-        <w:t xml:space="preserve">Run trace2.txt, trace3.txt and then </w:t>
-      </w:r>
-      <w:proofErr w:type="spellStart"/>
-      <w:r>
-        <w:rPr>
-          <w:rFonts w:eastAsia="標楷體"/>
-          <w:color w:val="auto"/>
-          <w:kern w:val="2"/>
-          <w:szCs w:val="28"/>
-        </w:rPr>
-        <w:t>makefile</w:t>
-      </w:r>
-      <w:proofErr w:type="spellEnd"/>
-      <w:r>
-        <w:rPr>
-          <w:rFonts w:eastAsia="標楷體"/>
-          <w:color w:val="auto"/>
-          <w:kern w:val="2"/>
-          <w:szCs w:val="28"/>
-        </w:rPr>
-        <w:t xml:space="preserve"> to get the miss rate and put it in your report.</w:t>
-      </w:r>
-    </w:p>
-    <w:p>
-      <w:pPr>
-        <w:spacing w:line="360" w:lineRule="auto"/>
-        <w:rPr>
-          <w:rFonts w:ascii="標楷體" w:eastAsia="標楷體" w:hAnsi="標楷體"/>
-          <w:sz w:val="28"/>
-        </w:rPr>
-      </w:pPr>
-    </w:p>
-    <w:p>
-      <w:pPr>
-        <w:rPr>
-          <w:rFonts w:ascii="標楷體" w:eastAsia="標楷體" w:hAnsi="標楷體"/>
-          <w:sz w:val="28"/>
-        </w:rPr>
-      </w:pPr>
-    </w:p>
-    <w:p>
-      <w:pPr>
-        <w:rPr>
-          <w:rFonts w:ascii="標楷體" w:eastAsia="標楷體" w:hAnsi="標楷體"/>
-          <w:sz w:val="28"/>
-        </w:rPr>
-      </w:pPr>
-    </w:p>
-    <w:p>
-      <w:pPr>
-        <w:rPr>
-          <w:rFonts w:ascii="標楷體" w:eastAsia="標楷體" w:hAnsi="標楷體"/>
-          <w:b/>
-          <w:sz w:val="28"/>
-        </w:rPr>
-      </w:pPr>
-      <w:r>
-        <w:rPr>
-          <w:rFonts w:ascii="標楷體" w:eastAsia="標楷體" w:hAnsi="標楷體" w:hint="eastAsia"/>
-          <w:b/>
-          <w:sz w:val="28"/>
-        </w:rPr>
-        <w:t>心得</w:t>
-      </w:r>
-      <w:r>
-        <w:rPr>
-          <w:rFonts w:ascii="標楷體" w:eastAsia="標楷體" w:hAnsi="標楷體" w:hint="eastAsia"/>
-          <w:b/>
-          <w:sz w:val="28"/>
-        </w:rPr>
-        <w:t>(</w:t>
-      </w:r>
-      <w:r>
-        <w:rPr>
-          <w:rFonts w:ascii="標楷體" w:eastAsia="標楷體" w:hAnsi="標楷體"/>
-          <w:b/>
-          <w:sz w:val="28"/>
-        </w:rPr>
-        <w:t>Report</w:t>
-      </w:r>
-      <w:r>
-        <w:rPr>
-          <w:rFonts w:ascii="標楷體" w:eastAsia="標楷體" w:hAnsi="標楷體" w:hint="eastAsia"/>
-          <w:b/>
-          <w:sz w:val="28"/>
-        </w:rPr>
-        <w:t>)</w:t>
-      </w:r>
-    </w:p>
-    <w:p>
-      <w:pPr>
-        <w:rPr>
-          <w:rFonts w:ascii="標楷體" w:eastAsia="標楷體" w:hAnsi="標楷體"/>
-        </w:rPr>
-      </w:pPr>
-      <w:r>
-        <w:rPr>
-          <w:rFonts w:ascii="標楷體" w:eastAsia="標楷體" w:hAnsi="標楷體"/>
-          <w:b/>
-          <w:sz w:val="28"/>
-        </w:rPr>
-        <w:tab/>
-      </w:r>
-      <w:r>
-        <w:rPr>
-          <w:rFonts w:ascii="標楷體" w:eastAsia="標楷體" w:hAnsi="標楷體" w:hint="eastAsia"/>
-        </w:rPr>
-        <w:t>(</w:t>
-      </w:r>
-      <w:r>
-        <w:rPr>
-          <w:rFonts w:ascii="標楷體" w:eastAsia="標楷體" w:hAnsi="標楷體" w:hint="eastAsia"/>
-        </w:rPr>
-        <w:t>請寫下完成本次作業的心得、學到哪些東西、困難點的部分。</w:t>
-      </w:r>
-      <w:r>
-        <w:rPr>
-          <w:rFonts w:ascii="標楷體" w:eastAsia="標楷體" w:hAnsi="標楷體" w:hint="eastAsia"/>
-        </w:rPr>
-        <w:t>)</w:t>
-      </w:r>
-    </w:p>
-    <w:p>
-      <w:pPr>
-        <w:rPr>
-          <w:rFonts w:ascii="Times New Roman" w:eastAsia="標楷體" w:hAnsi="Times New Roman" w:cs="Times New Roman"/>
-        </w:rPr>
-      </w:pPr>
-      <w:r>
-        <w:rPr>
-          <w:rFonts w:ascii="標楷體" w:eastAsia="標楷體" w:hAnsi="標楷體"/>
-        </w:rPr>
-        <w:t xml:space="preserve">   </w:t>
-      </w:r>
-      <w:r>
-        <w:rPr>
-          <w:rFonts w:ascii="Times New Roman" w:eastAsia="標楷體" w:hAnsi="Times New Roman" w:cs="Times New Roman"/>
-        </w:rPr>
-        <w:t xml:space="preserve"> (Please write your learned lesson and conclusion, and difficult point</w:t>
-      </w:r>
-      <w:r>
-        <w:rPr>
-          <w:rFonts w:ascii="Times New Roman" w:eastAsia="標楷體" w:hAnsi="Times New Roman" w:cs="Times New Roman"/>
-        </w:rPr>
-        <w:t>.</w:t>
-      </w:r>
-      <w:r>
-        <w:rPr>
-          <w:rFonts w:ascii="Times New Roman" w:eastAsia="標楷體" w:hAnsi="Times New Roman" w:cs="Times New Roman"/>
-        </w:rPr>
-        <w:t>)</w:t>
-      </w:r>
-    </w:p>
-    <w:p>
-      <w:pPr>
-        <w:rPr>
-          <w:rFonts w:ascii="標楷體" w:eastAsia="標楷體" w:hAnsi="標楷體"/>
-        </w:rPr>
-      </w:pPr>
+      <w:r>
+        <w:rPr>
+          <w:rFonts w:ascii="標楷體" w:eastAsia="標楷體" w:hAnsi="標楷體" w:hint="eastAsia"/>
+        </w:rPr>
+        <w:t>但是做完的話第五章大概也懂一半了。</w:t>
+      </w:r>
     </w:p>
     <w:sectPr>
       <w:pgSz w:w="11906" w:h="16838"/>
@@ -1561,6 +1751,7 @@
     <w:lsdException w:name="HTML Sample" w:semiHidden="1" w:unhideWhenUsed="1"/>
     <w:lsdException w:name="HTML Typewriter" w:semiHidden="1" w:unhideWhenUsed="1"/>
     <w:lsdException w:name="HTML Variable" w:semiHidden="1" w:unhideWhenUsed="1"/>
+    <w:lsdException w:name="Normal Table" w:semiHidden="1" w:unhideWhenUsed="1"/>
     <w:lsdException w:name="annotation subject" w:semiHidden="1" w:unhideWhenUsed="1"/>
     <w:lsdException w:name="No List" w:semiHidden="1" w:unhideWhenUsed="1"/>
     <w:lsdException w:name="Outline List 1" w:semiHidden="1" w:unhideWhenUsed="1"/>
@@ -1603,8 +1794,11 @@
     <w:lsdException w:name="Table Contemporary" w:semiHidden="1" w:unhideWhenUsed="1"/>
     <w:lsdException w:name="Table Elegant" w:semiHidden="1" w:unhideWhenUsed="1"/>
     <w:lsdException w:name="Table Professional" w:semiHidden="1" w:unhideWhenUsed="1"/>
+    <w:lsdException w:name="Table Subtle 1" w:semiHidden="1" w:unhideWhenUsed="1"/>
     <w:lsdException w:name="Table Subtle 2" w:semiHidden="1" w:unhideWhenUsed="1"/>
     <w:lsdException w:name="Table Web 1" w:semiHidden="1" w:unhideWhenUsed="1"/>
+    <w:lsdException w:name="Table Web 2" w:semiHidden="1" w:unhideWhenUsed="1"/>
+    <w:lsdException w:name="Table Web 3" w:semiHidden="1" w:unhideWhenUsed="1"/>
     <w:lsdException w:name="Balloon Text" w:semiHidden="1" w:unhideWhenUsed="1"/>
     <w:lsdException w:name="Table Grid" w:uiPriority="39"/>
     <w:lsdException w:name="Table Theme" w:semiHidden="1" w:unhideWhenUsed="1"/>
